--- a/04 作业提交/广东工业大学/3219005084-xueyun/3219005084-薛云.docx
+++ b/04 作业提交/广东工业大学/3219005084-xueyun/3219005084-薛云.docx
@@ -6467,9 +6467,9 @@
           <w:noProof/>
         </w:rPr>
         <w:drawing>
-          <wp:inline distT="0" distB="0" distL="0" distR="0" wp14:anchorId="4411E3A4" wp14:editId="7BDC0790">
-            <wp:extent cx="2964180" cy="711122"/>
-            <wp:effectExtent l="0" t="0" r="0" b="0"/>
+          <wp:inline distT="0" distB="0" distL="0" distR="0" wp14:anchorId="4411E3A4" wp14:editId="1B68D7E9">
+            <wp:extent cx="2598420" cy="623375"/>
+            <wp:effectExtent l="0" t="0" r="0" b="5715"/>
             <wp:docPr id="31" name="图片 31"/>
             <wp:cNvGraphicFramePr>
               <a:graphicFrameLocks xmlns:a="http://schemas.openxmlformats.org/drawingml/2006/main" noChangeAspect="1"/>
@@ -6490,7 +6490,7 @@
                   <pic:spPr>
                     <a:xfrm>
                       <a:off x="0" y="0"/>
-                      <a:ext cx="2998854" cy="719441"/>
+                      <a:ext cx="2655758" cy="637131"/>
                     </a:xfrm>
                     <a:prstGeom prst="rect">
                       <a:avLst/>
@@ -6510,14 +6510,6 @@
           <w:rFonts w:hint="eastAsia"/>
         </w:rPr>
       </w:pPr>
-    </w:p>
-    <w:p>
-      <w:pPr>
-        <w:pStyle w:val="1e"/>
-        <w:rPr>
-          <w:rFonts w:hint="eastAsia"/>
-        </w:rPr>
-      </w:pPr>
       <w:r>
         <w:rPr>
           <w:rFonts w:hint="eastAsia"/>
@@ -6598,8 +6590,8 @@
           <w:noProof/>
         </w:rPr>
         <w:drawing>
-          <wp:inline distT="0" distB="0" distL="0" distR="0" wp14:anchorId="0E4144F2" wp14:editId="230D77CE">
-            <wp:extent cx="3246120" cy="618309"/>
+          <wp:inline distT="0" distB="0" distL="0" distR="0" wp14:anchorId="0E4144F2" wp14:editId="312FA435">
+            <wp:extent cx="2849880" cy="542835"/>
             <wp:effectExtent l="0" t="0" r="0" b="0"/>
             <wp:docPr id="32" name="图片 32"/>
             <wp:cNvGraphicFramePr>
@@ -6621,7 +6613,7 @@
                   <pic:spPr>
                     <a:xfrm>
                       <a:off x="0" y="0"/>
-                      <a:ext cx="3267283" cy="622340"/>
+                      <a:ext cx="2921756" cy="556526"/>
                     </a:xfrm>
                     <a:prstGeom prst="rect">
                       <a:avLst/>
@@ -6638,9 +6630,61 @@
       <w:pPr>
         <w:pStyle w:val="1e"/>
         <w:rPr>
-          <w:rFonts w:hint="eastAsia"/>
-        </w:rPr>
-      </w:pPr>
+          <w:rFonts w:ascii="Huawei Sans" w:hAnsi="Huawei Sans" w:cs="Huawei Sans"/>
+        </w:rPr>
+      </w:pPr>
+      <w:r>
+        <w:rPr>
+          <w:rFonts w:ascii="Huawei Sans" w:hAnsi="Huawei Sans" w:cs="Huawei Sans"/>
+        </w:rPr>
+        <w:t>任务三：</w:t>
+      </w:r>
+      <w:r>
+        <w:rPr>
+          <w:rFonts w:ascii="Huawei Sans" w:hAnsi="Huawei Sans" w:cs="Huawei Sans" w:hint="eastAsia"/>
+        </w:rPr>
+        <w:t>通过创建索引，对</w:t>
+      </w:r>
+      <w:proofErr w:type="spellStart"/>
+      <w:r>
+        <w:rPr>
+          <w:rFonts w:ascii="Huawei Sans" w:hAnsi="Huawei Sans" w:cs="Huawei Sans"/>
+        </w:rPr>
+        <w:t>queries.sql</w:t>
+      </w:r>
+      <w:proofErr w:type="spellEnd"/>
+      <w:r>
+        <w:rPr>
+          <w:rFonts w:ascii="Huawei Sans" w:hAnsi="Huawei Sans" w:cs="Huawei Sans"/>
+        </w:rPr>
+        <w:t>中的</w:t>
+      </w:r>
+      <w:r>
+        <w:rPr>
+          <w:rFonts w:ascii="Huawei Sans" w:hAnsi="Huawei Sans" w:cs="Huawei Sans"/>
+        </w:rPr>
+        <w:t>SQL</w:t>
+      </w:r>
+      <w:r>
+        <w:rPr>
+          <w:rFonts w:ascii="Huawei Sans" w:hAnsi="Huawei Sans" w:cs="Huawei Sans"/>
+        </w:rPr>
+        <w:t>语句进行优化，并对比优化前后</w:t>
+      </w:r>
+      <w:proofErr w:type="spellStart"/>
+      <w:r>
+        <w:rPr>
+          <w:rFonts w:ascii="Huawei Sans" w:hAnsi="Huawei Sans" w:cs="Huawei Sans"/>
+        </w:rPr>
+        <w:t>queries.sql</w:t>
+      </w:r>
+      <w:proofErr w:type="spellEnd"/>
+      <w:r>
+        <w:rPr>
+          <w:rFonts w:ascii="Huawei Sans" w:hAnsi="Huawei Sans" w:cs="Huawei Sans"/>
+        </w:rPr>
+        <w:t>执行的时间。</w:t>
+      </w:r>
     </w:p>
     <w:p>
       <w:pPr>
@@ -6653,13 +6697,13 @@
         <w:rPr>
           <w:rFonts w:ascii="Huawei Sans" w:hAnsi="Huawei Sans" w:cs="Huawei Sans"/>
         </w:rPr>
-        <w:t>任务三：</w:t>
+        <w:t xml:space="preserve">1. </w:t>
       </w:r>
       <w:r>
         <w:rPr>
           <w:rFonts w:ascii="Huawei Sans" w:hAnsi="Huawei Sans" w:cs="Huawei Sans" w:hint="eastAsia"/>
         </w:rPr>
-        <w:t>通过创建索引，对</w:t>
+        <w:t>重新执行</w:t>
       </w:r>
       <w:proofErr w:type="spellStart"/>
       <w:r>
@@ -6673,25 +6717,89 @@
         <w:rPr>
           <w:rFonts w:ascii="Huawei Sans" w:hAnsi="Huawei Sans" w:cs="Huawei Sans"/>
         </w:rPr>
-        <w:t>中的</w:t>
-      </w:r>
-      <w:r>
-        <w:rPr>
-          <w:rFonts w:ascii="Huawei Sans" w:hAnsi="Huawei Sans" w:cs="Huawei Sans"/>
-        </w:rPr>
-        <w:t>SQL</w:t>
-      </w:r>
-      <w:r>
-        <w:rPr>
-          <w:rFonts w:ascii="Huawei Sans" w:hAnsi="Huawei Sans" w:cs="Huawei Sans"/>
-        </w:rPr>
-        <w:t>语句进行优化，并对比优化前后</w:t>
-      </w:r>
+        <w:t>查</w:t>
+      </w:r>
+      <w:r>
+        <w:rPr>
+          <w:rFonts w:ascii="Huawei Sans" w:hAnsi="Huawei Sans" w:cs="Huawei Sans"/>
+        </w:rPr>
+        <w:t>询，将执行结果截图</w:t>
+      </w:r>
+      <w:r>
+        <w:rPr>
+          <w:rFonts w:ascii="Huawei Sans" w:hAnsi="Huawei Sans" w:cs="Huawei Sans"/>
+        </w:rPr>
+        <w:t>：</w:t>
+      </w:r>
+    </w:p>
+    <w:p>
+      <w:pPr>
+        <w:pStyle w:val="afffff2"/>
+        <w:rPr>
+          <w:rFonts w:ascii="Huawei Sans" w:hAnsi="Huawei Sans" w:cs="Huawei Sans"/>
+        </w:rPr>
+      </w:pPr>
       <w:proofErr w:type="spellStart"/>
       <w:r>
         <w:rPr>
           <w:rFonts w:ascii="Huawei Sans" w:hAnsi="Huawei Sans" w:cs="Huawei Sans"/>
         </w:rPr>
+        <w:t>gsql</w:t>
+      </w:r>
+      <w:proofErr w:type="spellEnd"/>
+      <w:r>
+        <w:rPr>
+          <w:rFonts w:ascii="Huawei Sans" w:hAnsi="Huawei Sans" w:cs="Huawei Sans"/>
+        </w:rPr>
+        <w:t xml:space="preserve"> -d </w:t>
+      </w:r>
+      <w:proofErr w:type="spellStart"/>
+      <w:r>
+        <w:rPr>
+          <w:rFonts w:ascii="Huawei Sans" w:hAnsi="Huawei Sans" w:cs="Huawei Sans"/>
+        </w:rPr>
+        <w:t>tpch</w:t>
+      </w:r>
+      <w:proofErr w:type="spellEnd"/>
+      <w:r>
+        <w:rPr>
+          <w:rFonts w:ascii="Huawei Sans" w:hAnsi="Huawei Sans" w:cs="Huawei Sans"/>
+        </w:rPr>
+        <w:t xml:space="preserve"> -p 5432 -r -f /opt/software/</w:t>
+      </w:r>
+      <w:proofErr w:type="spellStart"/>
+      <w:r>
+        <w:rPr>
+          <w:rFonts w:ascii="Huawei Sans" w:hAnsi="Huawei Sans" w:cs="Huawei Sans"/>
+        </w:rPr>
+        <w:t>tpch</w:t>
+      </w:r>
+      <w:proofErr w:type="spellEnd"/>
+      <w:r>
+        <w:rPr>
+          <w:rFonts w:ascii="Huawei Sans" w:hAnsi="Huawei Sans" w:cs="Huawei Sans"/>
+        </w:rPr>
+        <w:t>-kit/</w:t>
+      </w:r>
+      <w:proofErr w:type="spellStart"/>
+      <w:r>
+        <w:rPr>
+          <w:rFonts w:ascii="Huawei Sans" w:hAnsi="Huawei Sans" w:cs="Huawei Sans"/>
+        </w:rPr>
+        <w:t>dbgen</w:t>
+      </w:r>
+      <w:proofErr w:type="spellEnd"/>
+      <w:r>
+        <w:rPr>
+          <w:rFonts w:ascii="Huawei Sans" w:hAnsi="Huawei Sans" w:cs="Huawei Sans"/>
+        </w:rPr>
+        <w:t>/queries/</w:t>
+      </w:r>
+      <w:proofErr w:type="spellStart"/>
+      <w:r>
+        <w:rPr>
+          <w:rFonts w:ascii="Huawei Sans" w:hAnsi="Huawei Sans" w:cs="Huawei Sans"/>
+        </w:rPr>
         <w:t>queries.sql</w:t>
       </w:r>
       <w:proofErr w:type="spellEnd"/>
@@ -6699,164 +6807,41 @@
         <w:rPr>
           <w:rFonts w:ascii="Huawei Sans" w:hAnsi="Huawei Sans" w:cs="Huawei Sans"/>
         </w:rPr>
-        <w:t>执行的时间。</w:t>
+        <w:t xml:space="preserve"> &gt; /opt/software/</w:t>
+      </w:r>
+      <w:proofErr w:type="spellStart"/>
+      <w:r>
+        <w:rPr>
+          <w:rFonts w:ascii="Huawei Sans" w:hAnsi="Huawei Sans" w:cs="Huawei Sans"/>
+        </w:rPr>
+        <w:t>tpch</w:t>
+      </w:r>
+      <w:proofErr w:type="spellEnd"/>
+      <w:r>
+        <w:rPr>
+          <w:rFonts w:ascii="Huawei Sans" w:hAnsi="Huawei Sans" w:cs="Huawei Sans"/>
+        </w:rPr>
+        <w:t>-kit/</w:t>
+      </w:r>
+      <w:proofErr w:type="spellStart"/>
+      <w:r>
+        <w:rPr>
+          <w:rFonts w:ascii="Huawei Sans" w:hAnsi="Huawei Sans" w:cs="Huawei Sans"/>
+        </w:rPr>
+        <w:t>dbgen</w:t>
+      </w:r>
+      <w:proofErr w:type="spellEnd"/>
+      <w:r>
+        <w:rPr>
+          <w:rFonts w:ascii="Huawei Sans" w:hAnsi="Huawei Sans" w:cs="Huawei Sans"/>
+        </w:rPr>
+        <w:t>/queries/queries02.log</w:t>
       </w:r>
     </w:p>
     <w:p>
       <w:pPr>
         <w:pStyle w:val="1e"/>
-        <w:rPr>
-          <w:rFonts w:ascii="Huawei Sans" w:hAnsi="Huawei Sans" w:cs="Huawei Sans"/>
-        </w:rPr>
-      </w:pPr>
-      <w:r>
-        <w:rPr>
-          <w:rFonts w:ascii="Huawei Sans" w:hAnsi="Huawei Sans" w:cs="Huawei Sans"/>
-        </w:rPr>
-        <w:t xml:space="preserve">1. </w:t>
-      </w:r>
-      <w:r>
-        <w:rPr>
-          <w:rFonts w:ascii="Huawei Sans" w:hAnsi="Huawei Sans" w:cs="Huawei Sans" w:hint="eastAsia"/>
-        </w:rPr>
-        <w:t>重新执行</w:t>
-      </w:r>
-      <w:proofErr w:type="spellStart"/>
-      <w:r>
-        <w:rPr>
-          <w:rFonts w:ascii="Huawei Sans" w:hAnsi="Huawei Sans" w:cs="Huawei Sans"/>
-        </w:rPr>
-        <w:t>queries.sql</w:t>
-      </w:r>
-      <w:proofErr w:type="spellEnd"/>
-      <w:r>
-        <w:rPr>
-          <w:rFonts w:ascii="Huawei Sans" w:hAnsi="Huawei Sans" w:cs="Huawei Sans"/>
-        </w:rPr>
-        <w:t>查</w:t>
-      </w:r>
-      <w:r>
-        <w:rPr>
-          <w:rFonts w:ascii="Huawei Sans" w:hAnsi="Huawei Sans" w:cs="Huawei Sans"/>
-        </w:rPr>
-        <w:t>询，将执行结果截图</w:t>
-      </w:r>
-      <w:r>
-        <w:rPr>
-          <w:rFonts w:ascii="Huawei Sans" w:hAnsi="Huawei Sans" w:cs="Huawei Sans"/>
-        </w:rPr>
-        <w:t>：</w:t>
-      </w:r>
-    </w:p>
-    <w:p>
-      <w:pPr>
-        <w:pStyle w:val="afffff2"/>
-        <w:rPr>
-          <w:rFonts w:ascii="Huawei Sans" w:hAnsi="Huawei Sans" w:cs="Huawei Sans"/>
-        </w:rPr>
-      </w:pPr>
-      <w:proofErr w:type="spellStart"/>
-      <w:r>
-        <w:rPr>
-          <w:rFonts w:ascii="Huawei Sans" w:hAnsi="Huawei Sans" w:cs="Huawei Sans"/>
-        </w:rPr>
-        <w:t>gsql</w:t>
-      </w:r>
-      <w:proofErr w:type="spellEnd"/>
-      <w:r>
-        <w:rPr>
-          <w:rFonts w:ascii="Huawei Sans" w:hAnsi="Huawei Sans" w:cs="Huawei Sans"/>
-        </w:rPr>
-        <w:t xml:space="preserve"> -d </w:t>
-      </w:r>
-      <w:proofErr w:type="spellStart"/>
-      <w:r>
-        <w:rPr>
-          <w:rFonts w:ascii="Huawei Sans" w:hAnsi="Huawei Sans" w:cs="Huawei Sans"/>
-        </w:rPr>
-        <w:t>tpch</w:t>
-      </w:r>
-      <w:proofErr w:type="spellEnd"/>
-      <w:r>
-        <w:rPr>
-          <w:rFonts w:ascii="Huawei Sans" w:hAnsi="Huawei Sans" w:cs="Huawei Sans"/>
-        </w:rPr>
-        <w:t xml:space="preserve"> -p 5432 -r -f /opt/software/</w:t>
-      </w:r>
-      <w:proofErr w:type="spellStart"/>
-      <w:r>
-        <w:rPr>
-          <w:rFonts w:ascii="Huawei Sans" w:hAnsi="Huawei Sans" w:cs="Huawei Sans"/>
-        </w:rPr>
-        <w:t>tpch</w:t>
-      </w:r>
-      <w:proofErr w:type="spellEnd"/>
-      <w:r>
-        <w:rPr>
-          <w:rFonts w:ascii="Huawei Sans" w:hAnsi="Huawei Sans" w:cs="Huawei Sans"/>
-        </w:rPr>
-        <w:t>-kit/</w:t>
-      </w:r>
-      <w:proofErr w:type="spellStart"/>
-      <w:r>
-        <w:rPr>
-          <w:rFonts w:ascii="Huawei Sans" w:hAnsi="Huawei Sans" w:cs="Huawei Sans"/>
-        </w:rPr>
-        <w:t>dbgen</w:t>
-      </w:r>
-      <w:proofErr w:type="spellEnd"/>
-      <w:r>
-        <w:rPr>
-          <w:rFonts w:ascii="Huawei Sans" w:hAnsi="Huawei Sans" w:cs="Huawei Sans"/>
-        </w:rPr>
-        <w:t>/queries/</w:t>
-      </w:r>
-      <w:proofErr w:type="spellStart"/>
-      <w:r>
-        <w:rPr>
-          <w:rFonts w:ascii="Huawei Sans" w:hAnsi="Huawei Sans" w:cs="Huawei Sans"/>
-        </w:rPr>
-        <w:t>queries.sql</w:t>
-      </w:r>
-      <w:proofErr w:type="spellEnd"/>
-      <w:r>
-        <w:rPr>
-          <w:rFonts w:ascii="Huawei Sans" w:hAnsi="Huawei Sans" w:cs="Huawei Sans"/>
-        </w:rPr>
-        <w:t xml:space="preserve"> &gt; /opt/software/</w:t>
-      </w:r>
-      <w:proofErr w:type="spellStart"/>
-      <w:r>
-        <w:rPr>
-          <w:rFonts w:ascii="Huawei Sans" w:hAnsi="Huawei Sans" w:cs="Huawei Sans"/>
-        </w:rPr>
-        <w:t>tpch</w:t>
-      </w:r>
-      <w:proofErr w:type="spellEnd"/>
-      <w:r>
-        <w:rPr>
-          <w:rFonts w:ascii="Huawei Sans" w:hAnsi="Huawei Sans" w:cs="Huawei Sans"/>
-        </w:rPr>
-        <w:t>-kit/</w:t>
-      </w:r>
-      <w:proofErr w:type="spellStart"/>
-      <w:r>
-        <w:rPr>
-          <w:rFonts w:ascii="Huawei Sans" w:hAnsi="Huawei Sans" w:cs="Huawei Sans"/>
-        </w:rPr>
-        <w:t>dbgen</w:t>
-      </w:r>
-      <w:proofErr w:type="spellEnd"/>
-      <w:r>
-        <w:rPr>
-          <w:rFonts w:ascii="Huawei Sans" w:hAnsi="Huawei Sans" w:cs="Huawei Sans"/>
-        </w:rPr>
-        <w:t>/queries/queries02.log</w:t>
-      </w:r>
-    </w:p>
-    <w:p>
-      <w:pPr>
-        <w:pStyle w:val="1e"/>
+        <w:jc w:val="center"/>
         <w:rPr>
           <w:rFonts w:ascii="Huawei Sans" w:eastAsia="微软雅黑" w:hAnsi="Huawei Sans" w:cs="Huawei Sans"/>
           <w:kern w:val="2"/>
@@ -6868,9 +6853,9 @@
           <w:noProof/>
         </w:rPr>
         <w:drawing>
-          <wp:inline distT="0" distB="0" distL="0" distR="0" wp14:anchorId="59918E33" wp14:editId="5BB78631">
-            <wp:extent cx="5463540" cy="1539065"/>
-            <wp:effectExtent l="0" t="0" r="3810" b="4445"/>
+          <wp:inline distT="0" distB="0" distL="0" distR="0" wp14:anchorId="59918E33" wp14:editId="1A6BF6AE">
+            <wp:extent cx="4358640" cy="1227818"/>
+            <wp:effectExtent l="0" t="0" r="3810" b="0"/>
             <wp:docPr id="33" name="图片 33"/>
             <wp:cNvGraphicFramePr>
               <a:graphicFrameLocks xmlns:a="http://schemas.openxmlformats.org/drawingml/2006/main" noChangeAspect="1"/>
@@ -6891,7 +6876,7 @@
                   <pic:spPr>
                     <a:xfrm>
                       <a:off x="0" y="0"/>
-                      <a:ext cx="5485726" cy="1545315"/>
+                      <a:ext cx="4433043" cy="1248777"/>
                     </a:xfrm>
                     <a:prstGeom prst="rect">
                       <a:avLst/>
@@ -7149,18 +7134,18 @@
       <w:pPr>
         <w:pStyle w:val="1e"/>
         <w:rPr>
-          <w:rFonts w:ascii="Huawei Sans" w:hAnsi="Huawei Sans" w:cs="Huawei Sans"/>
-        </w:rPr>
-      </w:pPr>
-      <w:r>
-        <w:rPr>
           <w:noProof/>
         </w:rPr>
+      </w:pPr>
+      <w:r>
+        <w:rPr>
+          <w:noProof/>
+        </w:rPr>
         <w:drawing>
-          <wp:inline distT="0" distB="0" distL="0" distR="0" wp14:anchorId="398C61B7" wp14:editId="412CE24D">
-            <wp:extent cx="5341620" cy="1453732"/>
-            <wp:effectExtent l="0" t="0" r="0" b="0"/>
-            <wp:docPr id="34" name="图片 34"/>
+          <wp:inline distT="0" distB="0" distL="0" distR="0" wp14:anchorId="729951E3" wp14:editId="1D02D4E1">
+            <wp:extent cx="4884420" cy="909177"/>
+            <wp:effectExtent l="0" t="0" r="0" b="5715"/>
+            <wp:docPr id="21" name="图片 21"/>
             <wp:cNvGraphicFramePr>
               <a:graphicFrameLocks xmlns:a="http://schemas.openxmlformats.org/drawingml/2006/main" noChangeAspect="1"/>
             </wp:cNvGraphicFramePr>
@@ -7180,7 +7165,7 @@
                   <pic:spPr>
                     <a:xfrm>
                       <a:off x="0" y="0"/>
-                      <a:ext cx="5361321" cy="1459094"/>
+                      <a:ext cx="4949928" cy="921371"/>
                     </a:xfrm>
                     <a:prstGeom prst="rect">
                       <a:avLst/>
@@ -7192,6 +7177,12 @@
           </wp:inline>
         </w:drawing>
       </w:r>
+      <w:r>
+        <w:rPr>
+          <w:noProof/>
+        </w:rPr>
+        <w:t xml:space="preserve"> </w:t>
+      </w:r>
     </w:p>
     <w:p>
       <w:pPr>
@@ -7202,1083 +7193,13 @@
       </w:pPr>
       <w:r>
         <w:rPr>
-          <w:rFonts w:ascii="Huawei Sans" w:hAnsi="Huawei Sans" w:cs="Huawei Sans" w:hint="eastAsia"/>
-        </w:rPr>
-        <w:lastRenderedPageBreak/>
-        <w:t>实践思考题</w:t>
-      </w:r>
-      <w:r>
-        <w:rPr>
-          <w:rFonts w:ascii="Huawei Sans" w:hAnsi="Huawei Sans" w:cs="Huawei Sans"/>
-        </w:rPr>
-        <w:t>1</w:t>
-      </w:r>
-      <w:r>
-        <w:rPr>
-          <w:rFonts w:ascii="Huawei Sans" w:hAnsi="Huawei Sans" w:cs="Huawei Sans" w:hint="eastAsia"/>
-        </w:rPr>
-        <w:t>：</w:t>
-      </w:r>
-      <w:r>
-        <w:rPr>
-          <w:rFonts w:ascii="Huawei Sans" w:hAnsi="Huawei Sans" w:cs="Huawei Sans" w:hint="eastAsia"/>
-        </w:rPr>
-        <w:t>根据</w:t>
-      </w:r>
-      <w:r>
-        <w:rPr>
-          <w:rFonts w:ascii="Huawei Sans" w:hAnsi="Huawei Sans" w:cs="Huawei Sans"/>
-        </w:rPr>
-        <w:t>X-Tuner</w:t>
-      </w:r>
-      <w:r>
-        <w:rPr>
-          <w:rFonts w:ascii="Huawei Sans" w:hAnsi="Huawei Sans" w:cs="Huawei Sans"/>
-        </w:rPr>
-        <w:t>给出的参数优化，在哪些参数上进行了优化，为何要对这些参数进行优化？</w:t>
-      </w:r>
-    </w:p>
-    <w:p>
-      <w:pPr>
-        <w:pStyle w:val="1e"/>
-        <w:rPr>
-          <w:rFonts w:ascii="Huawei Sans" w:hAnsi="Huawei Sans" w:cs="Huawei Sans"/>
-        </w:rPr>
-      </w:pPr>
-      <w:r>
-        <w:rPr>
-          <w:rFonts w:ascii="Huawei Sans" w:hAnsi="Huawei Sans" w:cs="Huawei Sans" w:hint="eastAsia"/>
-          <w:b/>
-          <w:bCs/>
-        </w:rPr>
-        <w:t>（</w:t>
-      </w:r>
-      <w:r>
-        <w:rPr>
-          <w:rFonts w:ascii="Huawei Sans" w:hAnsi="Huawei Sans" w:cs="Huawei Sans" w:hint="eastAsia"/>
-          <w:b/>
-          <w:bCs/>
-        </w:rPr>
-        <w:t>1</w:t>
-      </w:r>
-      <w:r>
-        <w:rPr>
-          <w:rFonts w:ascii="Huawei Sans" w:hAnsi="Huawei Sans" w:cs="Huawei Sans" w:hint="eastAsia"/>
-          <w:b/>
-          <w:bCs/>
-        </w:rPr>
-        <w:t>）</w:t>
-      </w:r>
-      <w:proofErr w:type="spellStart"/>
-      <w:r>
-        <w:rPr>
-          <w:rFonts w:ascii="Huawei Sans" w:hAnsi="Huawei Sans" w:cs="Huawei Sans" w:hint="eastAsia"/>
-          <w:b/>
-          <w:bCs/>
-        </w:rPr>
-        <w:t>max_connections</w:t>
-      </w:r>
-      <w:proofErr w:type="spellEnd"/>
-    </w:p>
-    <w:p>
-      <w:pPr>
-        <w:pStyle w:val="1e"/>
-        <w:rPr>
-          <w:rFonts w:ascii="Huawei Sans" w:hAnsi="Huawei Sans" w:cs="Huawei Sans"/>
-        </w:rPr>
-      </w:pPr>
-      <w:r>
-        <w:rPr>
-          <w:rFonts w:ascii="Huawei Sans" w:hAnsi="Huawei Sans" w:cs="Huawei Sans" w:hint="eastAsia"/>
-        </w:rPr>
-        <w:t>允许的最大客户端连接数。这个参数设置大小和</w:t>
-      </w:r>
-      <w:proofErr w:type="spellStart"/>
-      <w:r>
-        <w:rPr>
-          <w:rFonts w:ascii="Huawei Sans" w:hAnsi="Huawei Sans" w:cs="Huawei Sans" w:hint="eastAsia"/>
-        </w:rPr>
-        <w:t>work_mem</w:t>
-      </w:r>
-      <w:proofErr w:type="spellEnd"/>
-      <w:r>
-        <w:rPr>
-          <w:rFonts w:ascii="Huawei Sans" w:hAnsi="Huawei Sans" w:cs="Huawei Sans" w:hint="eastAsia"/>
-        </w:rPr>
-        <w:t>有一些关系。配置的越高，可能会占用系统更多的内存。</w:t>
-      </w:r>
-    </w:p>
-    <w:p>
-      <w:pPr>
-        <w:pStyle w:val="1e"/>
-        <w:ind w:left="601" w:firstLine="420"/>
-        <w:rPr>
-          <w:rFonts w:ascii="Huawei Sans" w:hAnsi="Huawei Sans" w:cs="Huawei Sans"/>
-        </w:rPr>
-      </w:pPr>
-      <w:r>
-        <w:rPr>
-          <w:rFonts w:ascii="Huawei Sans" w:hAnsi="Huawei Sans" w:cs="Huawei Sans" w:hint="eastAsia"/>
-          <w:b/>
-          <w:bCs/>
-        </w:rPr>
-        <w:t>（</w:t>
-      </w:r>
-      <w:r>
-        <w:rPr>
-          <w:rFonts w:ascii="Huawei Sans" w:hAnsi="Huawei Sans" w:cs="Huawei Sans" w:hint="eastAsia"/>
-          <w:b/>
-          <w:bCs/>
-        </w:rPr>
-        <w:t>2</w:t>
-      </w:r>
-      <w:r>
-        <w:rPr>
-          <w:rFonts w:ascii="Huawei Sans" w:hAnsi="Huawei Sans" w:cs="Huawei Sans" w:hint="eastAsia"/>
-          <w:b/>
-          <w:bCs/>
-        </w:rPr>
-        <w:t>）</w:t>
-      </w:r>
-      <w:proofErr w:type="spellStart"/>
-      <w:r>
-        <w:rPr>
-          <w:rFonts w:ascii="Huawei Sans" w:hAnsi="Huawei Sans" w:cs="Huawei Sans" w:hint="eastAsia"/>
-          <w:b/>
-          <w:bCs/>
-        </w:rPr>
-        <w:t>shared_buffers</w:t>
-      </w:r>
-      <w:proofErr w:type="spellEnd"/>
-    </w:p>
-    <w:p>
-      <w:pPr>
-        <w:pStyle w:val="1e"/>
-        <w:rPr>
-          <w:rFonts w:ascii="Huawei Sans" w:hAnsi="Huawei Sans" w:cs="Huawei Sans"/>
-        </w:rPr>
-      </w:pPr>
-      <w:r>
-        <w:rPr>
-          <w:rFonts w:ascii="Huawei Sans" w:hAnsi="Huawei Sans" w:cs="Huawei Sans" w:hint="eastAsia"/>
-        </w:rPr>
-        <w:t>PostgreSQL</w:t>
-      </w:r>
-      <w:r>
-        <w:rPr>
-          <w:rFonts w:ascii="Huawei Sans" w:hAnsi="Huawei Sans" w:cs="Huawei Sans" w:hint="eastAsia"/>
-        </w:rPr>
-        <w:t>使用自己的缓冲区，也使用</w:t>
-      </w:r>
-      <w:r>
-        <w:rPr>
-          <w:rFonts w:ascii="Huawei Sans" w:hAnsi="Huawei Sans" w:cs="Huawei Sans" w:hint="eastAsia"/>
-        </w:rPr>
-        <w:t>Linux</w:t>
-      </w:r>
-      <w:r>
-        <w:rPr>
-          <w:rFonts w:ascii="Huawei Sans" w:hAnsi="Huawei Sans" w:cs="Huawei Sans" w:hint="eastAsia"/>
-        </w:rPr>
-        <w:t>操作系统内核缓冲</w:t>
-      </w:r>
-      <w:r>
-        <w:rPr>
-          <w:rFonts w:ascii="Huawei Sans" w:hAnsi="Huawei Sans" w:cs="Huawei Sans" w:hint="eastAsia"/>
-        </w:rPr>
-        <w:t>OS Cache</w:t>
-      </w:r>
-      <w:r>
-        <w:rPr>
-          <w:rFonts w:ascii="Huawei Sans" w:hAnsi="Huawei Sans" w:cs="Huawei Sans" w:hint="eastAsia"/>
-        </w:rPr>
-        <w:t>。这就说明数据两次存储在内存中，首先是</w:t>
-      </w:r>
-      <w:r>
-        <w:rPr>
-          <w:rFonts w:ascii="Huawei Sans" w:hAnsi="Huawei Sans" w:cs="Huawei Sans" w:hint="eastAsia"/>
-        </w:rPr>
-        <w:t>PostgreSQL</w:t>
-      </w:r>
-      <w:r>
-        <w:rPr>
-          <w:rFonts w:ascii="Huawei Sans" w:hAnsi="Huawei Sans" w:cs="Huawei Sans" w:hint="eastAsia"/>
-        </w:rPr>
-        <w:t>缓冲区，然后是操作系统内核缓冲区。与其他数据库不同，</w:t>
-      </w:r>
-      <w:r>
-        <w:rPr>
-          <w:rFonts w:ascii="Huawei Sans" w:hAnsi="Huawei Sans" w:cs="Huawei Sans" w:hint="eastAsia"/>
-        </w:rPr>
-        <w:t>PostgreSQL</w:t>
-      </w:r>
-      <w:r>
-        <w:rPr>
-          <w:rFonts w:ascii="Huawei Sans" w:hAnsi="Huawei Sans" w:cs="Huawei Sans" w:hint="eastAsia"/>
-        </w:rPr>
-        <w:t>不提供直接</w:t>
-      </w:r>
-      <w:r>
-        <w:rPr>
-          <w:rFonts w:ascii="Huawei Sans" w:hAnsi="Huawei Sans" w:cs="Huawei Sans" w:hint="eastAsia"/>
-        </w:rPr>
-        <w:t>IO</w:t>
-      </w:r>
-      <w:r>
-        <w:rPr>
-          <w:rFonts w:ascii="Huawei Sans" w:hAnsi="Huawei Sans" w:cs="Huawei Sans" w:hint="eastAsia"/>
-        </w:rPr>
-        <w:t>，所以这又被称为双缓冲。</w:t>
-      </w:r>
-      <w:r>
-        <w:rPr>
-          <w:rFonts w:ascii="Huawei Sans" w:hAnsi="Huawei Sans" w:cs="Huawei Sans" w:hint="eastAsia"/>
-        </w:rPr>
-        <w:t>PostgreSQL</w:t>
-      </w:r>
-      <w:r>
-        <w:rPr>
-          <w:rFonts w:ascii="Huawei Sans" w:hAnsi="Huawei Sans" w:cs="Huawei Sans" w:hint="eastAsia"/>
-        </w:rPr>
-        <w:t>缓冲区称为</w:t>
-      </w:r>
-      <w:proofErr w:type="spellStart"/>
-      <w:r>
-        <w:rPr>
-          <w:rFonts w:ascii="Huawei Sans" w:hAnsi="Huawei Sans" w:cs="Huawei Sans"/>
-        </w:rPr>
-        <w:t>shared_buffer</w:t>
-      </w:r>
-      <w:proofErr w:type="spellEnd"/>
-      <w:r>
-        <w:rPr>
-          <w:rFonts w:ascii="Huawei Sans" w:hAnsi="Huawei Sans" w:cs="Huawei Sans" w:hint="eastAsia"/>
-        </w:rPr>
-        <w:t>，建议设置为物理内存的</w:t>
-      </w:r>
-      <w:r>
-        <w:rPr>
-          <w:rFonts w:ascii="Huawei Sans" w:hAnsi="Huawei Sans" w:cs="Huawei Sans" w:hint="eastAsia"/>
-        </w:rPr>
-        <w:t>1/4</w:t>
-      </w:r>
-      <w:r>
-        <w:rPr>
-          <w:rFonts w:ascii="Huawei Sans" w:hAnsi="Huawei Sans" w:cs="Huawei Sans" w:hint="eastAsia"/>
-        </w:rPr>
-        <w:t>。而实际配置取决于硬件配置和工作负载，如果你的内存很大，而你又想多缓冲一些数据到内存中，可以继续调大</w:t>
-      </w:r>
-      <w:proofErr w:type="spellStart"/>
-      <w:r>
-        <w:rPr>
-          <w:rFonts w:ascii="Huawei Sans" w:hAnsi="Huawei Sans" w:cs="Huawei Sans"/>
-        </w:rPr>
-        <w:t>shared_buffer</w:t>
-      </w:r>
-      <w:proofErr w:type="spellEnd"/>
-      <w:r>
-        <w:rPr>
-          <w:rFonts w:ascii="Huawei Sans" w:hAnsi="Huawei Sans" w:cs="Huawei Sans" w:hint="eastAsia"/>
-        </w:rPr>
-        <w:t>。</w:t>
-      </w:r>
-    </w:p>
-    <w:p>
-      <w:pPr>
-        <w:pStyle w:val="1e"/>
-        <w:ind w:left="420" w:firstLine="601"/>
-        <w:rPr>
-          <w:rFonts w:ascii="Huawei Sans" w:hAnsi="Huawei Sans" w:cs="Huawei Sans"/>
-          <w:b/>
-          <w:bCs/>
-        </w:rPr>
-      </w:pPr>
-      <w:r>
-        <w:rPr>
-          <w:rFonts w:ascii="Huawei Sans" w:hAnsi="Huawei Sans" w:cs="Huawei Sans" w:hint="eastAsia"/>
-          <w:b/>
-          <w:bCs/>
-        </w:rPr>
-        <w:t>（</w:t>
-      </w:r>
-      <w:r>
-        <w:rPr>
-          <w:rFonts w:ascii="Huawei Sans" w:hAnsi="Huawei Sans" w:cs="Huawei Sans" w:hint="eastAsia"/>
-          <w:b/>
-          <w:bCs/>
-        </w:rPr>
-        <w:t>3</w:t>
-      </w:r>
-      <w:r>
-        <w:rPr>
-          <w:rFonts w:ascii="Huawei Sans" w:hAnsi="Huawei Sans" w:cs="Huawei Sans" w:hint="eastAsia"/>
-          <w:b/>
-          <w:bCs/>
-        </w:rPr>
-        <w:t>）</w:t>
-      </w:r>
-      <w:proofErr w:type="spellStart"/>
-      <w:r>
-        <w:rPr>
-          <w:rFonts w:ascii="Huawei Sans" w:hAnsi="Huawei Sans" w:cs="Huawei Sans" w:hint="eastAsia"/>
-          <w:b/>
-          <w:bCs/>
-        </w:rPr>
-        <w:t>Effective_cache_size</w:t>
-      </w:r>
-      <w:proofErr w:type="spellEnd"/>
-    </w:p>
-    <w:p>
-      <w:pPr>
-        <w:pStyle w:val="1e"/>
-        <w:rPr>
-          <w:rFonts w:ascii="Huawei Sans" w:hAnsi="Huawei Sans" w:cs="Huawei Sans"/>
-        </w:rPr>
-      </w:pPr>
-      <w:r>
-        <w:rPr>
-          <w:rFonts w:ascii="Huawei Sans" w:hAnsi="Huawei Sans" w:cs="Huawei Sans" w:hint="eastAsia"/>
-        </w:rPr>
-        <w:t>这个参数主要用于</w:t>
-      </w:r>
-      <w:proofErr w:type="spellStart"/>
-      <w:r>
-        <w:rPr>
-          <w:rFonts w:ascii="Huawei Sans" w:hAnsi="Huawei Sans" w:cs="Huawei Sans" w:hint="eastAsia"/>
-        </w:rPr>
-        <w:t>Postgre</w:t>
-      </w:r>
-      <w:proofErr w:type="spellEnd"/>
-      <w:r>
-        <w:rPr>
-          <w:rFonts w:ascii="Huawei Sans" w:hAnsi="Huawei Sans" w:cs="Huawei Sans" w:hint="eastAsia"/>
-        </w:rPr>
-        <w:t>查询优化器。是单个查询可用的磁盘高速缓存的有效大小的一个假设，是一个估算值，它并不占据系统内存。由于优化器需要进行估算成本，较高的值更有可能使用索引扫描，较低的值则有可能使用顺序扫描。</w:t>
-      </w:r>
-    </w:p>
-    <w:p>
-      <w:pPr>
-        <w:pStyle w:val="1e"/>
-        <w:ind w:left="420" w:firstLine="601"/>
-        <w:rPr>
-          <w:rFonts w:ascii="Huawei Sans" w:hAnsi="Huawei Sans" w:cs="Huawei Sans"/>
-          <w:b/>
-          <w:bCs/>
-        </w:rPr>
-      </w:pPr>
-      <w:r>
-        <w:rPr>
-          <w:rFonts w:ascii="Huawei Sans" w:hAnsi="Huawei Sans" w:cs="Huawei Sans" w:hint="eastAsia"/>
-          <w:b/>
-          <w:bCs/>
-        </w:rPr>
-        <w:t>（</w:t>
-      </w:r>
-      <w:r>
-        <w:rPr>
-          <w:rFonts w:ascii="Huawei Sans" w:hAnsi="Huawei Sans" w:cs="Huawei Sans" w:hint="eastAsia"/>
-          <w:b/>
-          <w:bCs/>
-        </w:rPr>
-        <w:t>4</w:t>
-      </w:r>
-      <w:r>
-        <w:rPr>
-          <w:rFonts w:ascii="Huawei Sans" w:hAnsi="Huawei Sans" w:cs="Huawei Sans" w:hint="eastAsia"/>
-          <w:b/>
-          <w:bCs/>
-        </w:rPr>
-        <w:t>）</w:t>
-      </w:r>
-      <w:proofErr w:type="spellStart"/>
-      <w:r>
-        <w:rPr>
-          <w:rFonts w:ascii="Huawei Sans" w:hAnsi="Huawei Sans" w:cs="Huawei Sans" w:hint="eastAsia"/>
-          <w:b/>
-          <w:bCs/>
-        </w:rPr>
-        <w:t>wal_buffers</w:t>
-      </w:r>
-      <w:proofErr w:type="spellEnd"/>
-    </w:p>
-    <w:p>
-      <w:pPr>
-        <w:pStyle w:val="1e"/>
-        <w:rPr>
-          <w:rFonts w:ascii="Huawei Sans" w:hAnsi="Huawei Sans" w:cs="Huawei Sans"/>
-        </w:rPr>
-      </w:pPr>
-      <w:r>
-        <w:rPr>
-          <w:rFonts w:ascii="Huawei Sans" w:hAnsi="Huawei Sans" w:cs="Huawei Sans" w:hint="eastAsia"/>
-        </w:rPr>
-        <w:t>事务日志缓冲区的大小，</w:t>
-      </w:r>
-      <w:r>
-        <w:rPr>
-          <w:rFonts w:ascii="Huawei Sans" w:hAnsi="Huawei Sans" w:cs="Huawei Sans" w:hint="eastAsia"/>
-        </w:rPr>
-        <w:t>PostgreSQL</w:t>
-      </w:r>
-      <w:r>
-        <w:rPr>
-          <w:rFonts w:ascii="Huawei Sans" w:hAnsi="Huawei Sans" w:cs="Huawei Sans" w:hint="eastAsia"/>
-        </w:rPr>
-        <w:t>将</w:t>
-      </w:r>
-      <w:r>
-        <w:rPr>
-          <w:rFonts w:ascii="Huawei Sans" w:hAnsi="Huawei Sans" w:cs="Huawei Sans" w:hint="eastAsia"/>
-        </w:rPr>
-        <w:t>WAL</w:t>
-      </w:r>
-      <w:r>
-        <w:rPr>
-          <w:rFonts w:ascii="Huawei Sans" w:hAnsi="Huawei Sans" w:cs="Huawei Sans" w:hint="eastAsia"/>
-        </w:rPr>
-        <w:t>记录写入缓冲区，然后再将缓冲区刷新到磁盘。在</w:t>
-      </w:r>
-      <w:r>
-        <w:rPr>
-          <w:rFonts w:ascii="Huawei Sans" w:hAnsi="Huawei Sans" w:cs="Huawei Sans" w:hint="eastAsia"/>
-        </w:rPr>
-        <w:t>PostgreSQL 12</w:t>
-      </w:r>
-      <w:r>
-        <w:rPr>
-          <w:rFonts w:ascii="Huawei Sans" w:hAnsi="Huawei Sans" w:cs="Huawei Sans" w:hint="eastAsia"/>
-        </w:rPr>
-        <w:t>版中，默认值为</w:t>
-      </w:r>
-      <w:r>
-        <w:rPr>
-          <w:rFonts w:ascii="Huawei Sans" w:hAnsi="Huawei Sans" w:cs="Huawei Sans" w:hint="eastAsia"/>
-        </w:rPr>
-        <w:t>-1</w:t>
-      </w:r>
-      <w:r>
-        <w:rPr>
-          <w:rFonts w:ascii="Huawei Sans" w:hAnsi="Huawei Sans" w:cs="Huawei Sans" w:hint="eastAsia"/>
-        </w:rPr>
-        <w:t>，也就是选择等于</w:t>
-      </w:r>
-      <w:proofErr w:type="spellStart"/>
-      <w:r>
-        <w:rPr>
-          <w:rFonts w:ascii="Huawei Sans" w:hAnsi="Huawei Sans" w:cs="Huawei Sans" w:hint="eastAsia"/>
-        </w:rPr>
-        <w:t>shared_buffers</w:t>
-      </w:r>
-      <w:proofErr w:type="spellEnd"/>
-      <w:r>
-        <w:rPr>
-          <w:rFonts w:ascii="Huawei Sans" w:hAnsi="Huawei Sans" w:cs="Huawei Sans" w:hint="eastAsia"/>
-        </w:rPr>
-        <w:t>的</w:t>
-      </w:r>
-      <w:r>
-        <w:rPr>
-          <w:rFonts w:ascii="Huawei Sans" w:hAnsi="Huawei Sans" w:cs="Huawei Sans" w:hint="eastAsia"/>
-        </w:rPr>
-        <w:t xml:space="preserve">1/32 </w:t>
-      </w:r>
-      <w:r>
-        <w:rPr>
-          <w:rFonts w:ascii="Huawei Sans" w:hAnsi="Huawei Sans" w:cs="Huawei Sans" w:hint="eastAsia"/>
-        </w:rPr>
-        <w:t>。</w:t>
-      </w:r>
-    </w:p>
-    <w:p>
-      <w:pPr>
-        <w:pStyle w:val="1e"/>
-        <w:rPr>
-          <w:rFonts w:ascii="Huawei Sans" w:hAnsi="Huawei Sans" w:cs="Huawei Sans"/>
-          <w:b/>
-          <w:bCs/>
-        </w:rPr>
-      </w:pPr>
-      <w:r>
-        <w:rPr>
-          <w:rFonts w:ascii="Huawei Sans" w:hAnsi="Huawei Sans" w:cs="Huawei Sans" w:hint="eastAsia"/>
-          <w:b/>
-          <w:bCs/>
-        </w:rPr>
-        <w:t>（</w:t>
-      </w:r>
-      <w:r>
-        <w:rPr>
-          <w:rFonts w:ascii="Huawei Sans" w:hAnsi="Huawei Sans" w:cs="Huawei Sans" w:hint="eastAsia"/>
-          <w:b/>
-          <w:bCs/>
-        </w:rPr>
-        <w:t>5</w:t>
-      </w:r>
-      <w:r>
-        <w:rPr>
-          <w:rFonts w:ascii="Huawei Sans" w:hAnsi="Huawei Sans" w:cs="Huawei Sans" w:hint="eastAsia"/>
-          <w:b/>
-          <w:bCs/>
-        </w:rPr>
-        <w:t>）</w:t>
-      </w:r>
-      <w:proofErr w:type="spellStart"/>
-      <w:r>
-        <w:rPr>
-          <w:rFonts w:ascii="Huawei Sans" w:hAnsi="Huawei Sans" w:cs="Huawei Sans" w:hint="eastAsia"/>
-          <w:b/>
-          <w:bCs/>
-        </w:rPr>
-        <w:t>default_statistics_target</w:t>
-      </w:r>
-      <w:proofErr w:type="spellEnd"/>
-    </w:p>
-    <w:p>
-      <w:pPr>
-        <w:pStyle w:val="1e"/>
-        <w:rPr>
-          <w:rFonts w:ascii="Huawei Sans" w:hAnsi="Huawei Sans" w:cs="Huawei Sans" w:hint="eastAsia"/>
-        </w:rPr>
-      </w:pPr>
-      <w:r>
-        <w:rPr>
-          <w:rFonts w:ascii="Huawei Sans" w:hAnsi="Huawei Sans" w:cs="Huawei Sans" w:hint="eastAsia"/>
-        </w:rPr>
-        <w:t>PostgreSQL</w:t>
-      </w:r>
-      <w:r>
-        <w:rPr>
-          <w:rFonts w:ascii="Huawei Sans" w:hAnsi="Huawei Sans" w:cs="Huawei Sans" w:hint="eastAsia"/>
-        </w:rPr>
-        <w:t>使用统计信息来生成执行计划。统计信息可以通过手动</w:t>
-      </w:r>
-      <w:r>
-        <w:rPr>
-          <w:rFonts w:ascii="Huawei Sans" w:hAnsi="Huawei Sans" w:cs="Huawei Sans" w:hint="eastAsia"/>
-        </w:rPr>
-        <w:t>Analyze</w:t>
-      </w:r>
-      <w:r>
-        <w:rPr>
-          <w:rFonts w:ascii="Huawei Sans" w:hAnsi="Huawei Sans" w:cs="Huawei Sans" w:hint="eastAsia"/>
-        </w:rPr>
-        <w:t>命令或者是</w:t>
-      </w:r>
-      <w:proofErr w:type="spellStart"/>
-      <w:r>
-        <w:rPr>
-          <w:rFonts w:ascii="Huawei Sans" w:hAnsi="Huawei Sans" w:cs="Huawei Sans" w:hint="eastAsia"/>
-        </w:rPr>
-        <w:t>autovacuum</w:t>
-      </w:r>
-      <w:proofErr w:type="spellEnd"/>
-      <w:r>
-        <w:rPr>
-          <w:rFonts w:ascii="Huawei Sans" w:hAnsi="Huawei Sans" w:cs="Huawei Sans" w:hint="eastAsia"/>
-        </w:rPr>
-        <w:t>进程启动的自动分析来收集，</w:t>
-      </w:r>
-      <w:proofErr w:type="spellStart"/>
-      <w:r>
-        <w:rPr>
-          <w:rFonts w:ascii="Huawei Sans" w:hAnsi="Huawei Sans" w:cs="Huawei Sans"/>
-        </w:rPr>
-        <w:t>default_statistics_target</w:t>
-      </w:r>
-      <w:proofErr w:type="spellEnd"/>
-      <w:r>
-        <w:rPr>
-          <w:rFonts w:ascii="Huawei Sans" w:hAnsi="Huawei Sans" w:cs="Huawei Sans" w:hint="eastAsia"/>
-        </w:rPr>
-        <w:t>参数指定在收集和记录这些统计信息时的详细程度。</w:t>
-      </w:r>
-    </w:p>
-    <w:p>
-      <w:pPr>
-        <w:pStyle w:val="1e"/>
-        <w:rPr>
-          <w:rFonts w:ascii="Huawei Sans" w:hAnsi="Huawei Sans" w:cs="Huawei Sans"/>
-        </w:rPr>
-      </w:pPr>
-      <w:r>
-        <w:rPr>
-          <w:rFonts w:ascii="Huawei Sans" w:hAnsi="Huawei Sans" w:cs="Huawei Sans" w:hint="eastAsia"/>
-        </w:rPr>
-        <w:t>实践思考题</w:t>
-      </w:r>
-      <w:r>
-        <w:rPr>
-          <w:rFonts w:ascii="Huawei Sans" w:hAnsi="Huawei Sans" w:cs="Huawei Sans"/>
-        </w:rPr>
-        <w:t>2</w:t>
-      </w:r>
-      <w:r>
-        <w:rPr>
-          <w:rFonts w:ascii="Huawei Sans" w:hAnsi="Huawei Sans" w:cs="Huawei Sans" w:hint="eastAsia"/>
-        </w:rPr>
-        <w:t>：</w:t>
-      </w:r>
-      <w:r>
-        <w:rPr>
-          <w:rFonts w:ascii="Huawei Sans" w:hAnsi="Huawei Sans" w:cs="Huawei Sans" w:hint="eastAsia"/>
-        </w:rPr>
-        <w:t>索引的使用，对于执行</w:t>
-      </w:r>
-      <w:r>
-        <w:rPr>
-          <w:rFonts w:ascii="Huawei Sans" w:hAnsi="Huawei Sans" w:cs="Huawei Sans"/>
-        </w:rPr>
-        <w:t>SQL</w:t>
-      </w:r>
-      <w:r>
-        <w:rPr>
-          <w:rFonts w:ascii="Huawei Sans" w:hAnsi="Huawei Sans" w:cs="Huawei Sans"/>
-        </w:rPr>
-        <w:t>有什么好处？除了使用索引和参数外，还有哪些方面可以对数据库进行优化？</w:t>
-      </w:r>
-    </w:p>
-    <w:p>
-      <w:pPr>
-        <w:pStyle w:val="1e"/>
-        <w:rPr>
-          <w:rFonts w:ascii="Huawei Sans" w:hAnsi="Huawei Sans" w:cs="Huawei Sans"/>
-        </w:rPr>
-      </w:pPr>
-      <w:r>
-        <w:rPr>
-          <w:rFonts w:ascii="Huawei Sans" w:hAnsi="Huawei Sans" w:cs="Huawei Sans" w:hint="eastAsia"/>
-        </w:rPr>
-        <w:t>（</w:t>
-      </w:r>
-      <w:r>
-        <w:rPr>
-          <w:rFonts w:ascii="Huawei Sans" w:hAnsi="Huawei Sans" w:cs="Huawei Sans" w:hint="eastAsia"/>
-        </w:rPr>
-        <w:t>1</w:t>
-      </w:r>
-      <w:r>
-        <w:rPr>
-          <w:rFonts w:ascii="Huawei Sans" w:hAnsi="Huawei Sans" w:cs="Huawei Sans"/>
-        </w:rPr>
-        <w:t>）</w:t>
-      </w:r>
-      <w:hyperlink r:id="rId44" w:tgtFrame="_blank" w:history="1">
-        <w:r>
-          <w:t>索引</w:t>
-        </w:r>
-      </w:hyperlink>
-      <w:r>
-        <w:rPr>
-          <w:rFonts w:ascii="Huawei Sans" w:hAnsi="Huawei Sans" w:cs="Huawei Sans"/>
-        </w:rPr>
-        <w:t>是对</w:t>
-      </w:r>
-      <w:hyperlink r:id="rId45" w:tgtFrame="_blank" w:history="1">
-        <w:r>
-          <w:t>数据库</w:t>
-        </w:r>
-      </w:hyperlink>
-      <w:r>
-        <w:rPr>
-          <w:rFonts w:ascii="Huawei Sans" w:hAnsi="Huawei Sans" w:cs="Huawei Sans"/>
-        </w:rPr>
-        <w:t>表中一列或多列的值进行排序的一种结构，使用索引可快速访问数据库表中的特定信息。如果想按特定职员的姓来查找他或她，则与在表中搜索所有的行相比，索引有助于更快地获取信息。</w:t>
-      </w:r>
-    </w:p>
-    <w:p>
-      <w:pPr>
-        <w:pStyle w:val="1e"/>
-        <w:rPr>
-          <w:rFonts w:ascii="Huawei Sans" w:hAnsi="Huawei Sans" w:cs="Huawei Sans"/>
-        </w:rPr>
-      </w:pPr>
-      <w:r>
-        <w:rPr>
-          <w:rFonts w:ascii="Huawei Sans" w:hAnsi="Huawei Sans" w:cs="Huawei Sans" w:hint="eastAsia"/>
-        </w:rPr>
-        <w:t>（</w:t>
-      </w:r>
-      <w:r>
-        <w:rPr>
-          <w:rFonts w:ascii="Huawei Sans" w:hAnsi="Huawei Sans" w:cs="Huawei Sans" w:hint="eastAsia"/>
-        </w:rPr>
-        <w:t>2</w:t>
-      </w:r>
-      <w:r>
-        <w:rPr>
-          <w:rFonts w:ascii="Huawei Sans" w:hAnsi="Huawei Sans" w:cs="Huawei Sans" w:hint="eastAsia"/>
-        </w:rPr>
-        <w:t>）</w:t>
-      </w:r>
-      <w:r>
-        <w:rPr>
-          <w:rFonts w:ascii="Huawei Sans" w:hAnsi="Huawei Sans" w:cs="Huawei Sans"/>
-        </w:rPr>
-        <w:t>除了使用索引和参数外，对数据库进行优化</w:t>
-      </w:r>
-      <w:r>
-        <w:rPr>
-          <w:rFonts w:ascii="Huawei Sans" w:hAnsi="Huawei Sans" w:cs="Huawei Sans" w:hint="eastAsia"/>
-        </w:rPr>
-        <w:t>的方式还有：</w:t>
-      </w:r>
-    </w:p>
-    <w:p>
-      <w:pPr>
-        <w:pStyle w:val="1e"/>
-        <w:rPr>
-          <w:rFonts w:ascii="Huawei Sans" w:hAnsi="Huawei Sans" w:cs="Huawei Sans"/>
-        </w:rPr>
-      </w:pPr>
-      <w:r>
-        <w:rPr>
-          <w:rFonts w:ascii="Huawei Sans" w:hAnsi="Huawei Sans" w:cs="Huawei Sans" w:hint="eastAsia"/>
-        </w:rPr>
-        <w:t>1</w:t>
-      </w:r>
-      <w:r>
-        <w:rPr>
-          <w:rFonts w:ascii="Huawei Sans" w:hAnsi="Huawei Sans" w:cs="Huawei Sans" w:hint="eastAsia"/>
-        </w:rPr>
-        <w:t>、</w:t>
-      </w:r>
-      <w:r>
-        <w:rPr>
-          <w:rFonts w:ascii="Huawei Sans" w:hAnsi="Huawei Sans" w:cs="Huawei Sans" w:hint="eastAsia"/>
-        </w:rPr>
-        <w:t>S</w:t>
-      </w:r>
-      <w:r>
-        <w:rPr>
-          <w:rFonts w:ascii="Huawei Sans" w:hAnsi="Huawei Sans" w:cs="Huawei Sans"/>
-        </w:rPr>
-        <w:t xml:space="preserve">QL </w:t>
-      </w:r>
-      <w:r>
-        <w:rPr>
-          <w:rFonts w:ascii="Huawei Sans" w:hAnsi="Huawei Sans" w:cs="Huawei Sans" w:hint="eastAsia"/>
-        </w:rPr>
-        <w:t>语句优化，在进行查询时</w:t>
-      </w:r>
-      <w:r>
-        <w:rPr>
-          <w:rFonts w:ascii="Huawei Sans" w:hAnsi="Huawei Sans" w:cs="Huawei Sans"/>
-        </w:rPr>
-        <w:t>，应尽量</w:t>
-      </w:r>
-      <w:proofErr w:type="gramStart"/>
-      <w:r>
-        <w:rPr>
-          <w:rFonts w:ascii="Huawei Sans" w:hAnsi="Huawei Sans" w:cs="Huawei Sans"/>
-        </w:rPr>
-        <w:t>避免全表扫描</w:t>
-      </w:r>
-      <w:proofErr w:type="gramEnd"/>
-      <w:r>
-        <w:rPr>
-          <w:rFonts w:ascii="Huawei Sans" w:hAnsi="Huawei Sans" w:cs="Huawei Sans"/>
-        </w:rPr>
-        <w:t>，首先应考虑在</w:t>
-      </w:r>
-      <w:r>
-        <w:rPr>
-          <w:rFonts w:ascii="Huawei Sans" w:hAnsi="Huawei Sans" w:cs="Huawei Sans"/>
-        </w:rPr>
-        <w:t xml:space="preserve"> where </w:t>
-      </w:r>
-      <w:r>
-        <w:rPr>
-          <w:rFonts w:ascii="Huawei Sans" w:hAnsi="Huawei Sans" w:cs="Huawei Sans"/>
-        </w:rPr>
-        <w:t>及</w:t>
-      </w:r>
-      <w:r>
-        <w:rPr>
-          <w:rFonts w:ascii="Huawei Sans" w:hAnsi="Huawei Sans" w:cs="Huawei Sans"/>
-        </w:rPr>
-        <w:t xml:space="preserve"> order by </w:t>
-      </w:r>
-      <w:r>
-        <w:rPr>
-          <w:rFonts w:ascii="Huawei Sans" w:hAnsi="Huawei Sans" w:cs="Huawei Sans"/>
-        </w:rPr>
-        <w:t>涉及的列上建立索引</w:t>
-      </w:r>
-      <w:r>
-        <w:rPr>
-          <w:rFonts w:ascii="Huawei Sans" w:hAnsi="Huawei Sans" w:cs="Huawei Sans" w:hint="eastAsia"/>
-        </w:rPr>
-        <w:t>；</w:t>
-      </w:r>
-    </w:p>
-    <w:p>
-      <w:pPr>
-        <w:pStyle w:val="1e"/>
-        <w:rPr>
-          <w:rFonts w:ascii="Huawei Sans" w:hAnsi="Huawei Sans" w:cs="Huawei Sans"/>
-        </w:rPr>
-      </w:pPr>
-      <w:r>
-        <w:rPr>
-          <w:rFonts w:ascii="Huawei Sans" w:hAnsi="Huawei Sans" w:cs="Huawei Sans"/>
-        </w:rPr>
-        <w:t>2</w:t>
-      </w:r>
-      <w:r>
-        <w:rPr>
-          <w:rFonts w:ascii="Huawei Sans" w:hAnsi="Huawei Sans" w:cs="Huawei Sans" w:hint="eastAsia"/>
-        </w:rPr>
-        <w:t>、</w:t>
-      </w:r>
-      <w:r>
-        <w:rPr>
-          <w:rFonts w:ascii="Huawei Sans" w:hAnsi="Huawei Sans" w:cs="Huawei Sans" w:hint="eastAsia"/>
-        </w:rPr>
-        <w:t>选取最适用的字段属性</w:t>
-      </w:r>
-      <w:r>
-        <w:rPr>
-          <w:rFonts w:ascii="Huawei Sans" w:hAnsi="Huawei Sans" w:cs="Huawei Sans" w:hint="eastAsia"/>
-        </w:rPr>
-        <w:t>，</w:t>
-      </w:r>
-      <w:r>
-        <w:rPr>
-          <w:rFonts w:ascii="Huawei Sans" w:hAnsi="Huawei Sans" w:cs="Huawei Sans" w:hint="eastAsia"/>
-        </w:rPr>
-        <w:t>MySQL</w:t>
-      </w:r>
-      <w:r>
-        <w:rPr>
-          <w:rFonts w:ascii="Huawei Sans" w:hAnsi="Huawei Sans" w:cs="Huawei Sans" w:hint="eastAsia"/>
-        </w:rPr>
-        <w:t>可以很好的支持大数据量的存取，但是一般说来，数据库中的表越小，在它上面执行的查询也就会越快。因此，在创建表的时候，为了获得更好的性能，我们可以将表中字段的宽度设得尽可能小</w:t>
-      </w:r>
-      <w:r>
-        <w:rPr>
-          <w:rFonts w:ascii="Huawei Sans" w:hAnsi="Huawei Sans" w:cs="Huawei Sans" w:hint="eastAsia"/>
-        </w:rPr>
-        <w:t>；</w:t>
-      </w:r>
-    </w:p>
-    <w:p>
-      <w:pPr>
-        <w:pStyle w:val="1e"/>
-        <w:rPr>
-          <w:rFonts w:ascii="Huawei Sans" w:hAnsi="Huawei Sans" w:cs="Huawei Sans"/>
-        </w:rPr>
-      </w:pPr>
-      <w:r>
-        <w:rPr>
-          <w:rFonts w:ascii="Huawei Sans" w:hAnsi="Huawei Sans" w:cs="Huawei Sans"/>
-        </w:rPr>
-        <w:lastRenderedPageBreak/>
-        <w:t>3</w:t>
-      </w:r>
-      <w:r>
-        <w:rPr>
-          <w:rFonts w:ascii="Huawei Sans" w:hAnsi="Huawei Sans" w:cs="Huawei Sans" w:hint="eastAsia"/>
-        </w:rPr>
-        <w:t>、适当对数据库进行分库分表</w:t>
-      </w:r>
-      <w:r>
-        <w:rPr>
-          <w:rFonts w:ascii="Huawei Sans" w:hAnsi="Huawei Sans" w:cs="Huawei Sans" w:hint="eastAsia"/>
-        </w:rPr>
-        <w:t>。</w:t>
-      </w:r>
-      <w:r>
-        <w:rPr>
-          <w:rFonts w:hint="eastAsia"/>
-        </w:rPr>
-        <w:br w:type="page"/>
-      </w:r>
-    </w:p>
-    <w:p>
-      <w:pPr>
-        <w:topLinePunct w:val="0"/>
-        <w:adjustRightInd/>
-        <w:snapToGrid/>
-        <w:spacing w:before="0" w:after="0" w:line="240" w:lineRule="auto"/>
-        <w:ind w:left="0"/>
-        <w:rPr>
-          <w:rFonts w:ascii="HuaweiSans-Regular" w:eastAsia="方正兰亭黑简体" w:hAnsi="HuaweiSans-Regular" w:hint="eastAsia"/>
-          <w:sz w:val="21"/>
-        </w:rPr>
-      </w:pPr>
-    </w:p>
-    <w:p>
-      <w:pPr>
-        <w:pStyle w:val="1"/>
-        <w:numPr>
-          <w:ilvl w:val="0"/>
-          <w:numId w:val="0"/>
-        </w:numPr>
-        <w:rPr>
-          <w:rFonts w:hint="eastAsia"/>
-        </w:rPr>
-      </w:pPr>
-      <w:r>
-        <w:t>关卡四、</w:t>
-      </w:r>
-      <w:proofErr w:type="spellStart"/>
-      <w:r>
-        <w:t>openGauss</w:t>
-      </w:r>
-      <w:proofErr w:type="spellEnd"/>
-      <w:r>
-        <w:t>的</w:t>
-      </w:r>
-      <w:r>
-        <w:t>DB</w:t>
-      </w:r>
-      <w:r>
-        <w:t>4AI</w:t>
-      </w:r>
-      <w:r>
-        <w:t>特性应用</w:t>
-      </w:r>
-    </w:p>
-    <w:p>
-      <w:pPr>
-        <w:pStyle w:val="1e"/>
-        <w:rPr>
-          <w:rFonts w:ascii="Huawei Sans" w:hAnsi="Huawei Sans" w:cs="Huawei Sans"/>
-        </w:rPr>
-      </w:pPr>
-      <w:r>
-        <w:rPr>
-          <w:rFonts w:ascii="Huawei Sans" w:hAnsi="Huawei Sans" w:cs="Huawei Sans"/>
-        </w:rPr>
-        <w:t>任务</w:t>
-      </w:r>
-      <w:proofErr w:type="gramStart"/>
-      <w:r>
-        <w:rPr>
-          <w:rFonts w:ascii="Huawei Sans" w:hAnsi="Huawei Sans" w:cs="Huawei Sans"/>
-        </w:rPr>
-        <w:t>一</w:t>
-      </w:r>
-      <w:proofErr w:type="gramEnd"/>
-      <w:r>
-        <w:rPr>
-          <w:rFonts w:ascii="Huawei Sans" w:hAnsi="Huawei Sans" w:cs="Huawei Sans"/>
-        </w:rPr>
-        <w:t>：</w:t>
-      </w:r>
-      <w:r>
-        <w:t>在</w:t>
-      </w:r>
-      <w:proofErr w:type="spellStart"/>
-      <w:r>
-        <w:rPr>
-          <w:rFonts w:hint="eastAsia"/>
-        </w:rPr>
-        <w:t>g</w:t>
-      </w:r>
-      <w:r>
-        <w:t>s_model_warehouse</w:t>
-      </w:r>
-      <w:proofErr w:type="spellEnd"/>
-      <w:r>
-        <w:t>系统表中查看训练后的模型信息</w:t>
-      </w:r>
-      <w:r>
-        <w:rPr>
-          <w:rFonts w:hint="eastAsia"/>
-        </w:rPr>
-        <w:t>，</w:t>
-      </w:r>
-      <w:r>
-        <w:t>将执行结果截图</w:t>
-      </w:r>
-      <w:r>
-        <w:rPr>
-          <w:rFonts w:ascii="Huawei Sans" w:hAnsi="Huawei Sans" w:cs="Huawei Sans"/>
-        </w:rPr>
-        <w:t>：</w:t>
-      </w:r>
-    </w:p>
-    <w:p>
-      <w:pPr>
-        <w:pStyle w:val="afffff2"/>
-        <w:rPr>
-          <w:rFonts w:ascii="Huawei Sans" w:hAnsi="Huawei Sans" w:cs="Huawei Sans"/>
-        </w:rPr>
-      </w:pPr>
-      <w:proofErr w:type="spellStart"/>
-      <w:r>
-        <w:rPr>
-          <w:rFonts w:ascii="Huawei Sans" w:hAnsi="Huawei Sans" w:cs="Huawei Sans"/>
-        </w:rPr>
-        <w:t>postgres</w:t>
-      </w:r>
-      <w:proofErr w:type="spellEnd"/>
-      <w:r>
-        <w:rPr>
-          <w:rFonts w:ascii="Huawei Sans" w:hAnsi="Huawei Sans" w:cs="Huawei Sans"/>
-        </w:rPr>
-        <w:t xml:space="preserve">=# SELECT * FROM </w:t>
-      </w:r>
-      <w:proofErr w:type="spellStart"/>
-      <w:r>
-        <w:rPr>
-          <w:rFonts w:ascii="Huawei Sans" w:hAnsi="Huawei Sans" w:cs="Huawei Sans"/>
-        </w:rPr>
-        <w:t>gs_model_warehouse</w:t>
-      </w:r>
-      <w:proofErr w:type="spellEnd"/>
-      <w:r>
-        <w:rPr>
-          <w:rFonts w:ascii="Huawei Sans" w:hAnsi="Huawei Sans" w:cs="Huawei Sans"/>
-        </w:rPr>
-        <w:t xml:space="preserve"> WHERE </w:t>
-      </w:r>
-      <w:proofErr w:type="spellStart"/>
-      <w:r>
-        <w:rPr>
-          <w:rFonts w:ascii="Huawei Sans" w:hAnsi="Huawei Sans" w:cs="Huawei Sans"/>
-        </w:rPr>
-        <w:t>modelname</w:t>
-      </w:r>
-      <w:proofErr w:type="spellEnd"/>
-      <w:r>
-        <w:rPr>
-          <w:rFonts w:ascii="Huawei Sans" w:hAnsi="Huawei Sans" w:cs="Huawei Sans"/>
-        </w:rPr>
-        <w:t xml:space="preserve"> = '</w:t>
-      </w:r>
-      <w:proofErr w:type="spellStart"/>
-      <w:r>
-        <w:rPr>
-          <w:rFonts w:ascii="Huawei Sans" w:hAnsi="Huawei Sans" w:cs="Huawei Sans"/>
-        </w:rPr>
-        <w:t>house_binary_classifier</w:t>
-      </w:r>
-      <w:proofErr w:type="spellEnd"/>
-      <w:r>
-        <w:rPr>
-          <w:rFonts w:ascii="Huawei Sans" w:hAnsi="Huawei Sans" w:cs="Huawei Sans"/>
-        </w:rPr>
-        <w:t>';</w:t>
-      </w:r>
-    </w:p>
-    <w:p>
-      <w:pPr>
-        <w:pStyle w:val="1e"/>
-        <w:rPr>
-          <w:rFonts w:ascii="Huawei Sans" w:hAnsi="Huawei Sans" w:cs="Huawei Sans"/>
-        </w:rPr>
-      </w:pPr>
-      <w:r>
-        <w:rPr>
           <w:noProof/>
         </w:rPr>
         <w:drawing>
-          <wp:inline distT="0" distB="0" distL="0" distR="0" wp14:anchorId="07AB6111" wp14:editId="0D5CAA98">
-            <wp:extent cx="5463540" cy="1188170"/>
-            <wp:effectExtent l="0" t="0" r="3810" b="0"/>
-            <wp:docPr id="35" name="图片 35"/>
+          <wp:inline distT="0" distB="0" distL="0" distR="0" wp14:anchorId="580F7454" wp14:editId="73E108F5">
+            <wp:extent cx="4884420" cy="1425086"/>
+            <wp:effectExtent l="0" t="0" r="0" b="3810"/>
+            <wp:docPr id="39" name="图片 39"/>
             <wp:cNvGraphicFramePr>
               <a:graphicFrameLocks xmlns:a="http://schemas.openxmlformats.org/drawingml/2006/main" noChangeAspect="1"/>
             </wp:cNvGraphicFramePr>
@@ -8290,7 +7211,7 @@
                     <pic:cNvPicPr/>
                   </pic:nvPicPr>
                   <pic:blipFill>
-                    <a:blip r:embed="rId46"/>
+                    <a:blip r:embed="rId44"/>
                     <a:stretch>
                       <a:fillRect/>
                     </a:stretch>
@@ -8298,7 +7219,7 @@
                   <pic:spPr>
                     <a:xfrm>
                       <a:off x="0" y="0"/>
-                      <a:ext cx="5478049" cy="1191325"/>
+                      <a:ext cx="4944153" cy="1442514"/>
                     </a:xfrm>
                     <a:prstGeom prst="rect">
                       <a:avLst/>
@@ -8318,6 +7239,43 @@
           <w:rFonts w:ascii="Huawei Sans" w:hAnsi="Huawei Sans" w:cs="Huawei Sans"/>
         </w:rPr>
       </w:pPr>
+      <w:r>
+        <w:rPr>
+          <w:rFonts w:ascii="Huawei Sans" w:hAnsi="Huawei Sans" w:cs="Huawei Sans" w:hint="eastAsia"/>
+        </w:rPr>
+        <w:lastRenderedPageBreak/>
+        <w:t>实践思考题</w:t>
+      </w:r>
+      <w:r>
+        <w:rPr>
+          <w:rFonts w:ascii="Huawei Sans" w:hAnsi="Huawei Sans" w:cs="Huawei Sans"/>
+        </w:rPr>
+        <w:t>1</w:t>
+      </w:r>
+      <w:r>
+        <w:rPr>
+          <w:rFonts w:ascii="Huawei Sans" w:hAnsi="Huawei Sans" w:cs="Huawei Sans" w:hint="eastAsia"/>
+        </w:rPr>
+        <w:t>：</w:t>
+      </w:r>
+      <w:r>
+        <w:rPr>
+          <w:rFonts w:ascii="Huawei Sans" w:hAnsi="Huawei Sans" w:cs="Huawei Sans" w:hint="eastAsia"/>
+        </w:rPr>
+        <w:t>根据</w:t>
+      </w:r>
+      <w:r>
+        <w:rPr>
+          <w:rFonts w:ascii="Huawei Sans" w:hAnsi="Huawei Sans" w:cs="Huawei Sans"/>
+        </w:rPr>
+        <w:t>X-Tuner</w:t>
+      </w:r>
+      <w:r>
+        <w:rPr>
+          <w:rFonts w:ascii="Huawei Sans" w:hAnsi="Huawei Sans" w:cs="Huawei Sans"/>
+        </w:rPr>
+        <w:t>给出的参数优化，在哪些参数上进行了优化，为何要对这些参数进行优化？</w:t>
+      </w:r>
     </w:p>
     <w:p>
       <w:pPr>
@@ -8328,27 +7286,956 @@
       </w:pPr>
       <w:r>
         <w:rPr>
-          <w:rFonts w:ascii="Huawei Sans" w:hAnsi="Huawei Sans" w:cs="Huawei Sans"/>
-        </w:rPr>
-        <w:t>任务二：</w:t>
-      </w:r>
-      <w:r>
-        <w:rPr>
           <w:rFonts w:ascii="Huawei Sans" w:hAnsi="Huawei Sans" w:cs="Huawei Sans" w:hint="eastAsia"/>
-        </w:rPr>
-        <w:t>观察新模型的信息，</w:t>
-      </w:r>
-      <w:r>
-        <w:rPr>
-          <w:rFonts w:ascii="Huawei Sans" w:hAnsi="Huawei Sans" w:cs="Huawei Sans"/>
-        </w:rPr>
+          <w:b/>
+          <w:bCs/>
+        </w:rPr>
+        <w:t>（</w:t>
+      </w:r>
+      <w:r>
+        <w:rPr>
+          <w:rFonts w:ascii="Huawei Sans" w:hAnsi="Huawei Sans" w:cs="Huawei Sans" w:hint="eastAsia"/>
+          <w:b/>
+          <w:bCs/>
+        </w:rPr>
+        <w:t>1</w:t>
+      </w:r>
+      <w:r>
+        <w:rPr>
+          <w:rFonts w:ascii="Huawei Sans" w:hAnsi="Huawei Sans" w:cs="Huawei Sans" w:hint="eastAsia"/>
+          <w:b/>
+          <w:bCs/>
+        </w:rPr>
+        <w:t>）</w:t>
+      </w:r>
+      <w:proofErr w:type="spellStart"/>
+      <w:r>
+        <w:rPr>
+          <w:rFonts w:ascii="Huawei Sans" w:hAnsi="Huawei Sans" w:cs="Huawei Sans" w:hint="eastAsia"/>
+          <w:b/>
+          <w:bCs/>
+        </w:rPr>
+        <w:t>max_connections</w:t>
+      </w:r>
+      <w:proofErr w:type="spellEnd"/>
+      <w:r>
+        <w:rPr>
+          <w:rFonts w:ascii="Huawei Sans" w:hAnsi="Huawei Sans" w:cs="Huawei Sans" w:hint="eastAsia"/>
+        </w:rPr>
+        <w:t>，</w:t>
+      </w:r>
+      <w:r>
+        <w:rPr>
+          <w:rFonts w:ascii="Huawei Sans" w:hAnsi="Huawei Sans" w:cs="Huawei Sans" w:hint="eastAsia"/>
+        </w:rPr>
+        <w:t>允许的最大客户端连接数。这个参数设置大小和</w:t>
+      </w:r>
+      <w:proofErr w:type="spellStart"/>
+      <w:r>
+        <w:rPr>
+          <w:rFonts w:ascii="Huawei Sans" w:hAnsi="Huawei Sans" w:cs="Huawei Sans" w:hint="eastAsia"/>
+        </w:rPr>
+        <w:t>work_mem</w:t>
+      </w:r>
+      <w:proofErr w:type="spellEnd"/>
+      <w:r>
+        <w:rPr>
+          <w:rFonts w:ascii="Huawei Sans" w:hAnsi="Huawei Sans" w:cs="Huawei Sans" w:hint="eastAsia"/>
+        </w:rPr>
+        <w:t>有一些关系。配置的越高，可能会占用系统更多的内存。</w:t>
+      </w:r>
+    </w:p>
+    <w:p>
+      <w:pPr>
+        <w:pStyle w:val="1e"/>
+        <w:rPr>
+          <w:rFonts w:ascii="Huawei Sans" w:hAnsi="Huawei Sans" w:cs="Huawei Sans"/>
+        </w:rPr>
+      </w:pPr>
+      <w:r>
+        <w:rPr>
+          <w:rFonts w:ascii="Huawei Sans" w:hAnsi="Huawei Sans" w:cs="Huawei Sans" w:hint="eastAsia"/>
+          <w:b/>
+          <w:bCs/>
+        </w:rPr>
+        <w:t>（</w:t>
+      </w:r>
+      <w:r>
+        <w:rPr>
+          <w:rFonts w:ascii="Huawei Sans" w:hAnsi="Huawei Sans" w:cs="Huawei Sans" w:hint="eastAsia"/>
+          <w:b/>
+          <w:bCs/>
+        </w:rPr>
+        <w:t>2</w:t>
+      </w:r>
+      <w:r>
+        <w:rPr>
+          <w:rFonts w:ascii="Huawei Sans" w:hAnsi="Huawei Sans" w:cs="Huawei Sans" w:hint="eastAsia"/>
+          <w:b/>
+          <w:bCs/>
+        </w:rPr>
+        <w:t>）</w:t>
+      </w:r>
+      <w:proofErr w:type="spellStart"/>
+      <w:r>
+        <w:rPr>
+          <w:rFonts w:ascii="Huawei Sans" w:hAnsi="Huawei Sans" w:cs="Huawei Sans" w:hint="eastAsia"/>
+          <w:b/>
+          <w:bCs/>
+        </w:rPr>
+        <w:t>shared_buffers</w:t>
+      </w:r>
+      <w:proofErr w:type="spellEnd"/>
+      <w:r>
+        <w:rPr>
+          <w:rFonts w:ascii="Huawei Sans" w:hAnsi="Huawei Sans" w:cs="Huawei Sans" w:hint="eastAsia"/>
+        </w:rPr>
+        <w:t>，</w:t>
+      </w:r>
+      <w:r>
+        <w:rPr>
+          <w:rFonts w:ascii="Huawei Sans" w:hAnsi="Huawei Sans" w:cs="Huawei Sans" w:hint="eastAsia"/>
+        </w:rPr>
+        <w:t>PostgreSQL</w:t>
+      </w:r>
+      <w:r>
+        <w:rPr>
+          <w:rFonts w:ascii="Huawei Sans" w:hAnsi="Huawei Sans" w:cs="Huawei Sans" w:hint="eastAsia"/>
+        </w:rPr>
+        <w:t>使用自己的缓冲区，也使用</w:t>
+      </w:r>
+      <w:r>
+        <w:rPr>
+          <w:rFonts w:ascii="Huawei Sans" w:hAnsi="Huawei Sans" w:cs="Huawei Sans" w:hint="eastAsia"/>
+        </w:rPr>
+        <w:t>Linux</w:t>
+      </w:r>
+      <w:r>
+        <w:rPr>
+          <w:rFonts w:ascii="Huawei Sans" w:hAnsi="Huawei Sans" w:cs="Huawei Sans" w:hint="eastAsia"/>
+        </w:rPr>
+        <w:t>操作系统内核缓冲</w:t>
+      </w:r>
+      <w:r>
+        <w:rPr>
+          <w:rFonts w:ascii="Huawei Sans" w:hAnsi="Huawei Sans" w:cs="Huawei Sans" w:hint="eastAsia"/>
+        </w:rPr>
+        <w:t>OS Cache</w:t>
+      </w:r>
+      <w:r>
+        <w:rPr>
+          <w:rFonts w:ascii="Huawei Sans" w:hAnsi="Huawei Sans" w:cs="Huawei Sans" w:hint="eastAsia"/>
+        </w:rPr>
+        <w:t>。这就说明数据两次存储在内存中，首先是</w:t>
+      </w:r>
+      <w:r>
+        <w:rPr>
+          <w:rFonts w:ascii="Huawei Sans" w:hAnsi="Huawei Sans" w:cs="Huawei Sans" w:hint="eastAsia"/>
+        </w:rPr>
+        <w:t>PostgreSQL</w:t>
+      </w:r>
+      <w:r>
+        <w:rPr>
+          <w:rFonts w:ascii="Huawei Sans" w:hAnsi="Huawei Sans" w:cs="Huawei Sans" w:hint="eastAsia"/>
+        </w:rPr>
+        <w:t>缓冲区，然后是操作系统内核缓冲区。与其他数据库不同，</w:t>
+      </w:r>
+      <w:r>
+        <w:rPr>
+          <w:rFonts w:ascii="Huawei Sans" w:hAnsi="Huawei Sans" w:cs="Huawei Sans" w:hint="eastAsia"/>
+        </w:rPr>
+        <w:t>PostgreSQL</w:t>
+      </w:r>
+      <w:r>
+        <w:rPr>
+          <w:rFonts w:ascii="Huawei Sans" w:hAnsi="Huawei Sans" w:cs="Huawei Sans" w:hint="eastAsia"/>
+        </w:rPr>
+        <w:t>不提供直接</w:t>
+      </w:r>
+      <w:r>
+        <w:rPr>
+          <w:rFonts w:ascii="Huawei Sans" w:hAnsi="Huawei Sans" w:cs="Huawei Sans" w:hint="eastAsia"/>
+        </w:rPr>
+        <w:t>IO</w:t>
+      </w:r>
+      <w:r>
+        <w:rPr>
+          <w:rFonts w:ascii="Huawei Sans" w:hAnsi="Huawei Sans" w:cs="Huawei Sans" w:hint="eastAsia"/>
+        </w:rPr>
+        <w:t>，所以这又被称为双缓冲。</w:t>
+      </w:r>
+      <w:r>
+        <w:rPr>
+          <w:rFonts w:ascii="Huawei Sans" w:hAnsi="Huawei Sans" w:cs="Huawei Sans" w:hint="eastAsia"/>
+        </w:rPr>
+        <w:t>PostgreSQL</w:t>
+      </w:r>
+      <w:r>
+        <w:rPr>
+          <w:rFonts w:ascii="Huawei Sans" w:hAnsi="Huawei Sans" w:cs="Huawei Sans" w:hint="eastAsia"/>
+        </w:rPr>
+        <w:t>缓冲区称为</w:t>
+      </w:r>
+      <w:proofErr w:type="spellStart"/>
+      <w:r>
+        <w:rPr>
+          <w:rFonts w:ascii="Huawei Sans" w:hAnsi="Huawei Sans" w:cs="Huawei Sans"/>
+        </w:rPr>
+        <w:t>shared_buffer</w:t>
+      </w:r>
+      <w:proofErr w:type="spellEnd"/>
+      <w:r>
+        <w:rPr>
+          <w:rFonts w:ascii="Huawei Sans" w:hAnsi="Huawei Sans" w:cs="Huawei Sans" w:hint="eastAsia"/>
+        </w:rPr>
+        <w:t>，建议设置为物理内存的</w:t>
+      </w:r>
+      <w:r>
+        <w:rPr>
+          <w:rFonts w:ascii="Huawei Sans" w:hAnsi="Huawei Sans" w:cs="Huawei Sans" w:hint="eastAsia"/>
+        </w:rPr>
+        <w:t>1/4</w:t>
+      </w:r>
+      <w:r>
+        <w:rPr>
+          <w:rFonts w:ascii="Huawei Sans" w:hAnsi="Huawei Sans" w:cs="Huawei Sans" w:hint="eastAsia"/>
+        </w:rPr>
+        <w:t>。而实际配置取决于硬件配置和工作负载，如果你的内存很大，而你又想多缓冲一些数据到内存中，可以继续调大</w:t>
+      </w:r>
+      <w:proofErr w:type="spellStart"/>
+      <w:r>
+        <w:rPr>
+          <w:rFonts w:ascii="Huawei Sans" w:hAnsi="Huawei Sans" w:cs="Huawei Sans"/>
+        </w:rPr>
+        <w:t>shared_buffer</w:t>
+      </w:r>
+      <w:proofErr w:type="spellEnd"/>
+      <w:r>
+        <w:rPr>
+          <w:rFonts w:ascii="Huawei Sans" w:hAnsi="Huawei Sans" w:cs="Huawei Sans" w:hint="eastAsia"/>
+        </w:rPr>
+        <w:t>。</w:t>
+      </w:r>
+    </w:p>
+    <w:p>
+      <w:pPr>
+        <w:pStyle w:val="1e"/>
+        <w:rPr>
+          <w:rFonts w:ascii="Huawei Sans" w:hAnsi="Huawei Sans" w:cs="Huawei Sans"/>
+          <w:b/>
+          <w:bCs/>
+        </w:rPr>
+      </w:pPr>
+      <w:r>
+        <w:rPr>
+          <w:rFonts w:ascii="Huawei Sans" w:hAnsi="Huawei Sans" w:cs="Huawei Sans" w:hint="eastAsia"/>
+          <w:b/>
+          <w:bCs/>
+        </w:rPr>
+        <w:t>（</w:t>
+      </w:r>
+      <w:r>
+        <w:rPr>
+          <w:rFonts w:ascii="Huawei Sans" w:hAnsi="Huawei Sans" w:cs="Huawei Sans" w:hint="eastAsia"/>
+          <w:b/>
+          <w:bCs/>
+        </w:rPr>
+        <w:t>3</w:t>
+      </w:r>
+      <w:r>
+        <w:rPr>
+          <w:rFonts w:ascii="Huawei Sans" w:hAnsi="Huawei Sans" w:cs="Huawei Sans" w:hint="eastAsia"/>
+          <w:b/>
+          <w:bCs/>
+        </w:rPr>
+        <w:t>）</w:t>
+      </w:r>
+      <w:proofErr w:type="spellStart"/>
+      <w:r>
+        <w:rPr>
+          <w:rFonts w:ascii="Huawei Sans" w:hAnsi="Huawei Sans" w:cs="Huawei Sans" w:hint="eastAsia"/>
+          <w:b/>
+          <w:bCs/>
+        </w:rPr>
+        <w:t>Effective_cache_size</w:t>
+      </w:r>
+      <w:proofErr w:type="spellEnd"/>
+      <w:r>
+        <w:rPr>
+          <w:rFonts w:ascii="Huawei Sans" w:hAnsi="Huawei Sans" w:cs="Huawei Sans" w:hint="eastAsia"/>
+          <w:b/>
+          <w:bCs/>
+        </w:rPr>
+        <w:t>，</w:t>
+      </w:r>
+      <w:r>
+        <w:rPr>
+          <w:rFonts w:ascii="Huawei Sans" w:hAnsi="Huawei Sans" w:cs="Huawei Sans" w:hint="eastAsia"/>
+        </w:rPr>
+        <w:t>这个参数主要用于</w:t>
+      </w:r>
+      <w:proofErr w:type="spellStart"/>
+      <w:r>
+        <w:rPr>
+          <w:rFonts w:ascii="Huawei Sans" w:hAnsi="Huawei Sans" w:cs="Huawei Sans" w:hint="eastAsia"/>
+        </w:rPr>
+        <w:t>Postgre</w:t>
+      </w:r>
+      <w:proofErr w:type="spellEnd"/>
+      <w:r>
+        <w:rPr>
+          <w:rFonts w:ascii="Huawei Sans" w:hAnsi="Huawei Sans" w:cs="Huawei Sans" w:hint="eastAsia"/>
+        </w:rPr>
+        <w:t>查询优化器。是单个查询可用的磁盘高速缓存的有效大小的一个假设，是一个估算值，它并不占据系统内存。由于优化器需要进行估算成本，较高的值更有可能使用索引扫描，较低的值则有可能使用顺序扫描。</w:t>
+      </w:r>
+    </w:p>
+    <w:p>
+      <w:pPr>
+        <w:pStyle w:val="1e"/>
+        <w:rPr>
+          <w:rFonts w:ascii="Huawei Sans" w:hAnsi="Huawei Sans" w:cs="Huawei Sans"/>
+          <w:b/>
+          <w:bCs/>
+        </w:rPr>
+      </w:pPr>
+      <w:r>
+        <w:rPr>
+          <w:rFonts w:ascii="Huawei Sans" w:hAnsi="Huawei Sans" w:cs="Huawei Sans" w:hint="eastAsia"/>
+          <w:b/>
+          <w:bCs/>
+        </w:rPr>
+        <w:t>（</w:t>
+      </w:r>
+      <w:r>
+        <w:rPr>
+          <w:rFonts w:ascii="Huawei Sans" w:hAnsi="Huawei Sans" w:cs="Huawei Sans" w:hint="eastAsia"/>
+          <w:b/>
+          <w:bCs/>
+        </w:rPr>
+        <w:t>4</w:t>
+      </w:r>
+      <w:r>
+        <w:rPr>
+          <w:rFonts w:ascii="Huawei Sans" w:hAnsi="Huawei Sans" w:cs="Huawei Sans" w:hint="eastAsia"/>
+          <w:b/>
+          <w:bCs/>
+        </w:rPr>
+        <w:t>）</w:t>
+      </w:r>
+      <w:proofErr w:type="spellStart"/>
+      <w:r>
+        <w:rPr>
+          <w:rFonts w:ascii="Huawei Sans" w:hAnsi="Huawei Sans" w:cs="Huawei Sans" w:hint="eastAsia"/>
+          <w:b/>
+          <w:bCs/>
+        </w:rPr>
+        <w:t>wal_buffers</w:t>
+      </w:r>
+      <w:proofErr w:type="spellEnd"/>
+      <w:r>
+        <w:rPr>
+          <w:rFonts w:ascii="Huawei Sans" w:hAnsi="Huawei Sans" w:cs="Huawei Sans" w:hint="eastAsia"/>
+          <w:b/>
+          <w:bCs/>
+        </w:rPr>
+        <w:t>，</w:t>
+      </w:r>
+      <w:r>
+        <w:rPr>
+          <w:rFonts w:ascii="Huawei Sans" w:hAnsi="Huawei Sans" w:cs="Huawei Sans" w:hint="eastAsia"/>
+        </w:rPr>
+        <w:t>事务日志缓冲区的大小，</w:t>
+      </w:r>
+      <w:r>
+        <w:rPr>
+          <w:rFonts w:ascii="Huawei Sans" w:hAnsi="Huawei Sans" w:cs="Huawei Sans" w:hint="eastAsia"/>
+        </w:rPr>
+        <w:t>PostgreSQL</w:t>
+      </w:r>
+      <w:r>
+        <w:rPr>
+          <w:rFonts w:ascii="Huawei Sans" w:hAnsi="Huawei Sans" w:cs="Huawei Sans" w:hint="eastAsia"/>
+        </w:rPr>
+        <w:t>将</w:t>
+      </w:r>
+      <w:r>
+        <w:rPr>
+          <w:rFonts w:ascii="Huawei Sans" w:hAnsi="Huawei Sans" w:cs="Huawei Sans" w:hint="eastAsia"/>
+        </w:rPr>
+        <w:t>WAL</w:t>
+      </w:r>
+      <w:r>
+        <w:rPr>
+          <w:rFonts w:ascii="Huawei Sans" w:hAnsi="Huawei Sans" w:cs="Huawei Sans" w:hint="eastAsia"/>
+        </w:rPr>
+        <w:t>记录写入缓冲区，然后再将缓冲区刷新到磁盘。在</w:t>
+      </w:r>
+      <w:r>
+        <w:rPr>
+          <w:rFonts w:ascii="Huawei Sans" w:hAnsi="Huawei Sans" w:cs="Huawei Sans" w:hint="eastAsia"/>
+        </w:rPr>
+        <w:t>PostgreSQL 12</w:t>
+      </w:r>
+      <w:r>
+        <w:rPr>
+          <w:rFonts w:ascii="Huawei Sans" w:hAnsi="Huawei Sans" w:cs="Huawei Sans" w:hint="eastAsia"/>
+        </w:rPr>
+        <w:t>版中，默认值为</w:t>
+      </w:r>
+      <w:r>
+        <w:rPr>
+          <w:rFonts w:ascii="Huawei Sans" w:hAnsi="Huawei Sans" w:cs="Huawei Sans" w:hint="eastAsia"/>
+        </w:rPr>
+        <w:t>-1</w:t>
+      </w:r>
+      <w:r>
+        <w:rPr>
+          <w:rFonts w:ascii="Huawei Sans" w:hAnsi="Huawei Sans" w:cs="Huawei Sans" w:hint="eastAsia"/>
+        </w:rPr>
+        <w:t>，也就是选择等于</w:t>
+      </w:r>
+      <w:proofErr w:type="spellStart"/>
+      <w:r>
+        <w:rPr>
+          <w:rFonts w:ascii="Huawei Sans" w:hAnsi="Huawei Sans" w:cs="Huawei Sans" w:hint="eastAsia"/>
+        </w:rPr>
+        <w:t>shared_buffers</w:t>
+      </w:r>
+      <w:proofErr w:type="spellEnd"/>
+      <w:r>
+        <w:rPr>
+          <w:rFonts w:ascii="Huawei Sans" w:hAnsi="Huawei Sans" w:cs="Huawei Sans" w:hint="eastAsia"/>
+        </w:rPr>
+        <w:t>的</w:t>
+      </w:r>
+      <w:r>
+        <w:rPr>
+          <w:rFonts w:ascii="Huawei Sans" w:hAnsi="Huawei Sans" w:cs="Huawei Sans" w:hint="eastAsia"/>
+        </w:rPr>
+        <w:t xml:space="preserve">1/32 </w:t>
+      </w:r>
+      <w:r>
+        <w:rPr>
+          <w:rFonts w:ascii="Huawei Sans" w:hAnsi="Huawei Sans" w:cs="Huawei Sans" w:hint="eastAsia"/>
+        </w:rPr>
+        <w:t>。</w:t>
+      </w:r>
+    </w:p>
+    <w:p>
+      <w:pPr>
+        <w:pStyle w:val="1e"/>
+        <w:rPr>
+          <w:rFonts w:ascii="Huawei Sans" w:hAnsi="Huawei Sans" w:cs="Huawei Sans"/>
+        </w:rPr>
+      </w:pPr>
+      <w:r>
+        <w:rPr>
+          <w:rFonts w:ascii="Huawei Sans" w:hAnsi="Huawei Sans" w:cs="Huawei Sans" w:hint="eastAsia"/>
+          <w:b/>
+          <w:bCs/>
+        </w:rPr>
+        <w:t>（</w:t>
+      </w:r>
+      <w:r>
+        <w:rPr>
+          <w:rFonts w:ascii="Huawei Sans" w:hAnsi="Huawei Sans" w:cs="Huawei Sans" w:hint="eastAsia"/>
+          <w:b/>
+          <w:bCs/>
+        </w:rPr>
+        <w:t>5</w:t>
+      </w:r>
+      <w:r>
+        <w:rPr>
+          <w:rFonts w:ascii="Huawei Sans" w:hAnsi="Huawei Sans" w:cs="Huawei Sans" w:hint="eastAsia"/>
+          <w:b/>
+          <w:bCs/>
+        </w:rPr>
+        <w:t>）</w:t>
+      </w:r>
+      <w:proofErr w:type="spellStart"/>
+      <w:r>
+        <w:rPr>
+          <w:rFonts w:ascii="Huawei Sans" w:hAnsi="Huawei Sans" w:cs="Huawei Sans" w:hint="eastAsia"/>
+          <w:b/>
+          <w:bCs/>
+        </w:rPr>
+        <w:t>default_statistics_target</w:t>
+      </w:r>
+      <w:proofErr w:type="spellEnd"/>
+      <w:r>
+        <w:rPr>
+          <w:rFonts w:ascii="Huawei Sans" w:hAnsi="Huawei Sans" w:cs="Huawei Sans" w:hint="eastAsia"/>
+          <w:b/>
+          <w:bCs/>
+        </w:rPr>
+        <w:t>，</w:t>
+      </w:r>
+      <w:r>
+        <w:rPr>
+          <w:rFonts w:ascii="Huawei Sans" w:hAnsi="Huawei Sans" w:cs="Huawei Sans" w:hint="eastAsia"/>
+        </w:rPr>
+        <w:t>PostgreSQL</w:t>
+      </w:r>
+      <w:r>
+        <w:rPr>
+          <w:rFonts w:ascii="Huawei Sans" w:hAnsi="Huawei Sans" w:cs="Huawei Sans" w:hint="eastAsia"/>
+        </w:rPr>
+        <w:t>使用统计信息来生成执行计划。统计信息可以通过手动</w:t>
+      </w:r>
+      <w:r>
+        <w:rPr>
+          <w:rFonts w:ascii="Huawei Sans" w:hAnsi="Huawei Sans" w:cs="Huawei Sans" w:hint="eastAsia"/>
+        </w:rPr>
+        <w:t>Analyze</w:t>
+      </w:r>
+      <w:r>
+        <w:rPr>
+          <w:rFonts w:ascii="Huawei Sans" w:hAnsi="Huawei Sans" w:cs="Huawei Sans" w:hint="eastAsia"/>
+        </w:rPr>
+        <w:t>命令或者是</w:t>
+      </w:r>
+      <w:proofErr w:type="spellStart"/>
+      <w:r>
+        <w:rPr>
+          <w:rFonts w:ascii="Huawei Sans" w:hAnsi="Huawei Sans" w:cs="Huawei Sans" w:hint="eastAsia"/>
+        </w:rPr>
+        <w:t>autovacuum</w:t>
+      </w:r>
+      <w:proofErr w:type="spellEnd"/>
+      <w:r>
+        <w:rPr>
+          <w:rFonts w:ascii="Huawei Sans" w:hAnsi="Huawei Sans" w:cs="Huawei Sans" w:hint="eastAsia"/>
+        </w:rPr>
+        <w:t>进程启动的自动分析来收集，</w:t>
+      </w:r>
+      <w:proofErr w:type="spellStart"/>
+      <w:r>
+        <w:rPr>
+          <w:rFonts w:ascii="Huawei Sans" w:hAnsi="Huawei Sans" w:cs="Huawei Sans"/>
+        </w:rPr>
+        <w:t>default_statistics_target</w:t>
+      </w:r>
+      <w:proofErr w:type="spellEnd"/>
+      <w:r>
+        <w:rPr>
+          <w:rFonts w:ascii="Huawei Sans" w:hAnsi="Huawei Sans" w:cs="Huawei Sans" w:hint="eastAsia"/>
+        </w:rPr>
+        <w:t>参数指定在收集和记录这些统计信息时的详细程度。</w:t>
+      </w:r>
+    </w:p>
+    <w:p>
+      <w:pPr>
+        <w:pStyle w:val="1e"/>
+        <w:rPr>
+          <w:rFonts w:ascii="Huawei Sans" w:hAnsi="Huawei Sans" w:cs="Huawei Sans" w:hint="eastAsia"/>
+          <w:b/>
+          <w:bCs/>
+        </w:rPr>
+      </w:pPr>
+    </w:p>
+    <w:p>
+      <w:pPr>
+        <w:pStyle w:val="1e"/>
+        <w:rPr>
+          <w:rFonts w:ascii="Huawei Sans" w:hAnsi="Huawei Sans" w:cs="Huawei Sans"/>
+        </w:rPr>
+      </w:pPr>
+      <w:r>
+        <w:rPr>
+          <w:rFonts w:ascii="Huawei Sans" w:hAnsi="Huawei Sans" w:cs="Huawei Sans" w:hint="eastAsia"/>
+        </w:rPr>
+        <w:t>实践思考题</w:t>
+      </w:r>
+      <w:r>
+        <w:rPr>
+          <w:rFonts w:ascii="Huawei Sans" w:hAnsi="Huawei Sans" w:cs="Huawei Sans"/>
+        </w:rPr>
+        <w:t>2</w:t>
+      </w:r>
+      <w:r>
+        <w:rPr>
+          <w:rFonts w:ascii="Huawei Sans" w:hAnsi="Huawei Sans" w:cs="Huawei Sans" w:hint="eastAsia"/>
+        </w:rPr>
+        <w:t>：</w:t>
+      </w:r>
+      <w:r>
+        <w:rPr>
+          <w:rFonts w:ascii="Huawei Sans" w:hAnsi="Huawei Sans" w:cs="Huawei Sans" w:hint="eastAsia"/>
+        </w:rPr>
+        <w:t>索引的使用，对于执行</w:t>
+      </w:r>
+      <w:r>
+        <w:rPr>
+          <w:rFonts w:ascii="Huawei Sans" w:hAnsi="Huawei Sans" w:cs="Huawei Sans"/>
+        </w:rPr>
+        <w:t>SQL</w:t>
+      </w:r>
+      <w:r>
+        <w:rPr>
+          <w:rFonts w:ascii="Huawei Sans" w:hAnsi="Huawei Sans" w:cs="Huawei Sans"/>
+        </w:rPr>
+        <w:t>有什么好处？除了使用索引和参数外，还有哪些方面可以对数据库进行优化？</w:t>
+      </w:r>
+    </w:p>
+    <w:p>
+      <w:pPr>
+        <w:pStyle w:val="1e"/>
+        <w:rPr>
+          <w:rFonts w:ascii="Huawei Sans" w:hAnsi="Huawei Sans" w:cs="Huawei Sans"/>
+        </w:rPr>
+      </w:pPr>
+      <w:r>
+        <w:rPr>
+          <w:rFonts w:ascii="Huawei Sans" w:hAnsi="Huawei Sans" w:cs="Huawei Sans" w:hint="eastAsia"/>
+        </w:rPr>
+        <w:t>（</w:t>
+      </w:r>
+      <w:r>
+        <w:rPr>
+          <w:rFonts w:ascii="Huawei Sans" w:hAnsi="Huawei Sans" w:cs="Huawei Sans" w:hint="eastAsia"/>
+        </w:rPr>
+        <w:t>1</w:t>
+      </w:r>
+      <w:r>
+        <w:rPr>
+          <w:rFonts w:ascii="Huawei Sans" w:hAnsi="Huawei Sans" w:cs="Huawei Sans"/>
+        </w:rPr>
+        <w:t>）</w:t>
+      </w:r>
+      <w:hyperlink r:id="rId45" w:tgtFrame="_blank" w:history="1">
+        <w:r>
+          <w:t>索引</w:t>
+        </w:r>
+      </w:hyperlink>
+      <w:r>
+        <w:rPr>
+          <w:rFonts w:ascii="Huawei Sans" w:hAnsi="Huawei Sans" w:cs="Huawei Sans"/>
+        </w:rPr>
+        <w:t>是对</w:t>
+      </w:r>
+      <w:hyperlink r:id="rId46" w:tgtFrame="_blank" w:history="1">
+        <w:r>
+          <w:t>数据库</w:t>
+        </w:r>
+      </w:hyperlink>
+      <w:r>
+        <w:rPr>
+          <w:rFonts w:ascii="Huawei Sans" w:hAnsi="Huawei Sans" w:cs="Huawei Sans"/>
+        </w:rPr>
+        <w:t>表中一列或多列的值进行排序的一种结构，使用索引可快速访问数据库表中的特定信息。如果想按特定职员的姓来查找他或她，则与在表中搜索所有的行相比，索引有助于更快地获取信息。</w:t>
+      </w:r>
+    </w:p>
+    <w:p>
+      <w:pPr>
+        <w:pStyle w:val="1e"/>
+        <w:rPr>
+          <w:rFonts w:ascii="Huawei Sans" w:hAnsi="Huawei Sans" w:cs="Huawei Sans"/>
+        </w:rPr>
+      </w:pPr>
+      <w:r>
+        <w:rPr>
+          <w:rFonts w:ascii="Huawei Sans" w:hAnsi="Huawei Sans" w:cs="Huawei Sans" w:hint="eastAsia"/>
+        </w:rPr>
+        <w:t>（</w:t>
+      </w:r>
+      <w:r>
+        <w:rPr>
+          <w:rFonts w:ascii="Huawei Sans" w:hAnsi="Huawei Sans" w:cs="Huawei Sans" w:hint="eastAsia"/>
+        </w:rPr>
+        <w:t>2</w:t>
+      </w:r>
+      <w:r>
+        <w:rPr>
+          <w:rFonts w:ascii="Huawei Sans" w:hAnsi="Huawei Sans" w:cs="Huawei Sans" w:hint="eastAsia"/>
+        </w:rPr>
+        <w:t>）</w:t>
+      </w:r>
+      <w:r>
+        <w:rPr>
+          <w:rFonts w:ascii="Huawei Sans" w:hAnsi="Huawei Sans" w:cs="Huawei Sans"/>
+        </w:rPr>
+        <w:t>除了使用索引和参数外，对数据库进行优化</w:t>
+      </w:r>
+      <w:r>
+        <w:rPr>
+          <w:rFonts w:ascii="Huawei Sans" w:hAnsi="Huawei Sans" w:cs="Huawei Sans" w:hint="eastAsia"/>
+        </w:rPr>
+        <w:t>的方式还有：</w:t>
+      </w:r>
+    </w:p>
+    <w:p>
+      <w:pPr>
+        <w:pStyle w:val="1e"/>
+        <w:rPr>
+          <w:rFonts w:ascii="Huawei Sans" w:hAnsi="Huawei Sans" w:cs="Huawei Sans"/>
+        </w:rPr>
+      </w:pPr>
+      <w:r>
+        <w:rPr>
+          <w:rFonts w:ascii="Huawei Sans" w:hAnsi="Huawei Sans" w:cs="Huawei Sans" w:hint="eastAsia"/>
+        </w:rPr>
+        <w:t>1</w:t>
+      </w:r>
+      <w:r>
+        <w:rPr>
+          <w:rFonts w:ascii="Huawei Sans" w:hAnsi="Huawei Sans" w:cs="Huawei Sans" w:hint="eastAsia"/>
+        </w:rPr>
+        <w:t>、</w:t>
+      </w:r>
+      <w:r>
+        <w:rPr>
+          <w:rFonts w:ascii="Huawei Sans" w:hAnsi="Huawei Sans" w:cs="Huawei Sans" w:hint="eastAsia"/>
+        </w:rPr>
+        <w:t>S</w:t>
+      </w:r>
+      <w:r>
+        <w:rPr>
+          <w:rFonts w:ascii="Huawei Sans" w:hAnsi="Huawei Sans" w:cs="Huawei Sans"/>
+        </w:rPr>
+        <w:t xml:space="preserve">QL </w:t>
+      </w:r>
+      <w:r>
+        <w:rPr>
+          <w:rFonts w:ascii="Huawei Sans" w:hAnsi="Huawei Sans" w:cs="Huawei Sans" w:hint="eastAsia"/>
+        </w:rPr>
+        <w:t>语句优化，在进行查询时</w:t>
+      </w:r>
+      <w:r>
+        <w:rPr>
+          <w:rFonts w:ascii="Huawei Sans" w:hAnsi="Huawei Sans" w:cs="Huawei Sans"/>
+        </w:rPr>
+        <w:t>，应尽量</w:t>
+      </w:r>
+      <w:proofErr w:type="gramStart"/>
+      <w:r>
+        <w:rPr>
+          <w:rFonts w:ascii="Huawei Sans" w:hAnsi="Huawei Sans" w:cs="Huawei Sans"/>
+        </w:rPr>
+        <w:t>避免全表扫描</w:t>
+      </w:r>
+      <w:proofErr w:type="gramEnd"/>
+      <w:r>
+        <w:rPr>
+          <w:rFonts w:ascii="Huawei Sans" w:hAnsi="Huawei Sans" w:cs="Huawei Sans"/>
+        </w:rPr>
+        <w:t>，首先应考虑在</w:t>
+      </w:r>
+      <w:r>
+        <w:rPr>
+          <w:rFonts w:ascii="Huawei Sans" w:hAnsi="Huawei Sans" w:cs="Huawei Sans"/>
+        </w:rPr>
+        <w:t xml:space="preserve"> where </w:t>
+      </w:r>
+      <w:r>
+        <w:rPr>
+          <w:rFonts w:ascii="Huawei Sans" w:hAnsi="Huawei Sans" w:cs="Huawei Sans"/>
+        </w:rPr>
+        <w:t>及</w:t>
+      </w:r>
+      <w:r>
+        <w:rPr>
+          <w:rFonts w:ascii="Huawei Sans" w:hAnsi="Huawei Sans" w:cs="Huawei Sans"/>
+        </w:rPr>
+        <w:t xml:space="preserve"> order by </w:t>
+      </w:r>
+      <w:r>
+        <w:rPr>
+          <w:rFonts w:ascii="Huawei Sans" w:hAnsi="Huawei Sans" w:cs="Huawei Sans"/>
+        </w:rPr>
+        <w:t>涉及的列上建立索引</w:t>
+      </w:r>
+      <w:r>
+        <w:rPr>
+          <w:rFonts w:ascii="Huawei Sans" w:hAnsi="Huawei Sans" w:cs="Huawei Sans" w:hint="eastAsia"/>
+        </w:rPr>
+        <w:t>；</w:t>
+      </w:r>
+    </w:p>
+    <w:p>
+      <w:pPr>
+        <w:pStyle w:val="1e"/>
+        <w:rPr>
+          <w:rFonts w:ascii="Huawei Sans" w:hAnsi="Huawei Sans" w:cs="Huawei Sans"/>
+        </w:rPr>
+      </w:pPr>
+      <w:r>
+        <w:rPr>
+          <w:rFonts w:ascii="Huawei Sans" w:hAnsi="Huawei Sans" w:cs="Huawei Sans"/>
+        </w:rPr>
+        <w:t>2</w:t>
+      </w:r>
+      <w:r>
+        <w:rPr>
+          <w:rFonts w:ascii="Huawei Sans" w:hAnsi="Huawei Sans" w:cs="Huawei Sans" w:hint="eastAsia"/>
+        </w:rPr>
+        <w:t>、</w:t>
+      </w:r>
+      <w:r>
+        <w:rPr>
+          <w:rFonts w:ascii="Huawei Sans" w:hAnsi="Huawei Sans" w:cs="Huawei Sans" w:hint="eastAsia"/>
+        </w:rPr>
+        <w:t>选取最适用的字段属性</w:t>
+      </w:r>
+      <w:r>
+        <w:rPr>
+          <w:rFonts w:ascii="Huawei Sans" w:hAnsi="Huawei Sans" w:cs="Huawei Sans" w:hint="eastAsia"/>
+        </w:rPr>
+        <w:t>，</w:t>
+      </w:r>
+      <w:r>
+        <w:rPr>
+          <w:rFonts w:ascii="Huawei Sans" w:hAnsi="Huawei Sans" w:cs="Huawei Sans" w:hint="eastAsia"/>
+        </w:rPr>
+        <w:t>MySQL</w:t>
+      </w:r>
+      <w:r>
+        <w:rPr>
+          <w:rFonts w:ascii="Huawei Sans" w:hAnsi="Huawei Sans" w:cs="Huawei Sans" w:hint="eastAsia"/>
+        </w:rPr>
+        <w:t>可以很好的支持大数据量的存取，但是一般说来，数据库中的表越小，在它上面执行的查询也就会越快。因此，在创建表的时候，为了获得更好的性能，我们可以将表中字段的宽度设得尽可能小</w:t>
+      </w:r>
+      <w:r>
+        <w:rPr>
+          <w:rFonts w:ascii="Huawei Sans" w:hAnsi="Huawei Sans" w:cs="Huawei Sans" w:hint="eastAsia"/>
+        </w:rPr>
+        <w:t>；</w:t>
+      </w:r>
+    </w:p>
+    <w:p>
+      <w:pPr>
+        <w:pStyle w:val="1e"/>
+        <w:rPr>
+          <w:rFonts w:ascii="Huawei Sans" w:hAnsi="Huawei Sans" w:cs="Huawei Sans"/>
+        </w:rPr>
+      </w:pPr>
+      <w:r>
+        <w:rPr>
+          <w:rFonts w:ascii="Huawei Sans" w:hAnsi="Huawei Sans" w:cs="Huawei Sans"/>
+        </w:rPr>
+        <w:t>3</w:t>
+      </w:r>
+      <w:r>
+        <w:rPr>
+          <w:rFonts w:ascii="Huawei Sans" w:hAnsi="Huawei Sans" w:cs="Huawei Sans" w:hint="eastAsia"/>
+        </w:rPr>
+        <w:t>、适当对数据库进行分库分表</w:t>
+      </w:r>
+      <w:r>
+        <w:rPr>
+          <w:rFonts w:ascii="Huawei Sans" w:hAnsi="Huawei Sans" w:cs="Huawei Sans" w:hint="eastAsia"/>
+        </w:rPr>
+        <w:t>。</w:t>
+      </w:r>
+      <w:r>
+        <w:rPr>
+          <w:rFonts w:hint="eastAsia"/>
+        </w:rPr>
+        <w:br w:type="page"/>
+      </w:r>
+    </w:p>
+    <w:p>
+      <w:pPr>
+        <w:topLinePunct w:val="0"/>
+        <w:adjustRightInd/>
+        <w:snapToGrid/>
+        <w:spacing w:before="0" w:after="0" w:line="240" w:lineRule="auto"/>
+        <w:ind w:left="0"/>
+        <w:rPr>
+          <w:rFonts w:ascii="HuaweiSans-Regular" w:eastAsia="方正兰亭黑简体" w:hAnsi="HuaweiSans-Regular" w:hint="eastAsia"/>
+          <w:sz w:val="21"/>
+        </w:rPr>
+      </w:pPr>
+    </w:p>
+    <w:p>
+      <w:pPr>
+        <w:pStyle w:val="1"/>
+        <w:numPr>
+          <w:ilvl w:val="0"/>
+          <w:numId w:val="0"/>
+        </w:numPr>
+        <w:rPr>
+          <w:rFonts w:hint="eastAsia"/>
+        </w:rPr>
+      </w:pPr>
+      <w:r>
+        <w:t>关卡四、</w:t>
+      </w:r>
+      <w:proofErr w:type="spellStart"/>
+      <w:r>
+        <w:t>openGauss</w:t>
+      </w:r>
+      <w:proofErr w:type="spellEnd"/>
+      <w:r>
+        <w:t>的</w:t>
+      </w:r>
+      <w:r>
+        <w:t>DB</w:t>
+      </w:r>
+      <w:r>
+        <w:t>4AI</w:t>
+      </w:r>
+      <w:r>
+        <w:t>特性应用</w:t>
+      </w:r>
+    </w:p>
+    <w:p>
+      <w:pPr>
+        <w:pStyle w:val="1e"/>
+        <w:rPr>
+          <w:rFonts w:ascii="Huawei Sans" w:hAnsi="Huawei Sans" w:cs="Huawei Sans"/>
+        </w:rPr>
+      </w:pPr>
+      <w:r>
+        <w:rPr>
+          <w:rFonts w:ascii="Huawei Sans" w:hAnsi="Huawei Sans" w:cs="Huawei Sans"/>
+        </w:rPr>
+        <w:t>任务</w:t>
+      </w:r>
+      <w:proofErr w:type="gramStart"/>
+      <w:r>
+        <w:rPr>
+          <w:rFonts w:ascii="Huawei Sans" w:hAnsi="Huawei Sans" w:cs="Huawei Sans"/>
+        </w:rPr>
+        <w:t>一</w:t>
+      </w:r>
+      <w:proofErr w:type="gramEnd"/>
+      <w:r>
+        <w:rPr>
+          <w:rFonts w:ascii="Huawei Sans" w:hAnsi="Huawei Sans" w:cs="Huawei Sans"/>
+        </w:rPr>
+        <w:t>：</w:t>
+      </w:r>
+      <w:r>
+        <w:t>在</w:t>
+      </w:r>
+      <w:proofErr w:type="spellStart"/>
+      <w:r>
+        <w:rPr>
+          <w:rFonts w:hint="eastAsia"/>
+        </w:rPr>
+        <w:t>g</w:t>
+      </w:r>
+      <w:r>
+        <w:t>s_model_warehouse</w:t>
+      </w:r>
+      <w:proofErr w:type="spellEnd"/>
+      <w:r>
+        <w:t>系统表中查看训练后的模型信息</w:t>
+      </w:r>
+      <w:r>
+        <w:rPr>
+          <w:rFonts w:hint="eastAsia"/>
+        </w:rPr>
+        <w:t>，</w:t>
+      </w:r>
+      <w:r>
         <w:t>将执行结果截图</w:t>
       </w:r>
       <w:r>
         <w:rPr>
-          <w:rFonts w:ascii="Huawei Sans" w:hAnsi="Huawei Sans" w:cs="Huawei Sans" w:hint="eastAsia"/>
-        </w:rPr>
-        <w:t>。</w:t>
+          <w:rFonts w:ascii="Huawei Sans" w:hAnsi="Huawei Sans" w:cs="Huawei Sans"/>
+        </w:rPr>
+        <w:t>：</w:t>
       </w:r>
     </w:p>
     <w:p>
@@ -8419,7 +8306,7 @@
       <w:pPr>
         <w:pStyle w:val="1e"/>
         <w:rPr>
-          <w:rFonts w:hint="eastAsia"/>
+          <w:rFonts w:ascii="Huawei Sans" w:hAnsi="Huawei Sans" w:cs="Huawei Sans"/>
         </w:rPr>
       </w:pPr>
       <w:r>
@@ -8427,10 +8314,10 @@
           <w:noProof/>
         </w:rPr>
         <w:drawing>
-          <wp:inline distT="0" distB="0" distL="0" distR="0" wp14:anchorId="22AAE4FA" wp14:editId="17D1ECD2">
-            <wp:extent cx="5463540" cy="1214246"/>
-            <wp:effectExtent l="0" t="0" r="3810" b="5080"/>
-            <wp:docPr id="36" name="图片 36"/>
+          <wp:inline distT="0" distB="0" distL="0" distR="0" wp14:anchorId="07AB6111" wp14:editId="0D5CAA98">
+            <wp:extent cx="5463540" cy="1188170"/>
+            <wp:effectExtent l="0" t="0" r="3810" b="0"/>
+            <wp:docPr id="35" name="图片 35"/>
             <wp:cNvGraphicFramePr>
               <a:graphicFrameLocks xmlns:a="http://schemas.openxmlformats.org/drawingml/2006/main" noChangeAspect="1"/>
             </wp:cNvGraphicFramePr>
@@ -8450,7 +8337,7 @@
                   <pic:spPr>
                     <a:xfrm>
                       <a:off x="0" y="0"/>
-                      <a:ext cx="5494698" cy="1221171"/>
+                      <a:ext cx="5478049" cy="1191325"/>
                     </a:xfrm>
                     <a:prstGeom prst="rect">
                       <a:avLst/>
@@ -8467,186 +8354,122 @@
       <w:pPr>
         <w:pStyle w:val="1e"/>
         <w:rPr>
+          <w:rFonts w:ascii="Huawei Sans" w:hAnsi="Huawei Sans" w:cs="Huawei Sans"/>
+        </w:rPr>
+      </w:pPr>
+    </w:p>
+    <w:p>
+      <w:pPr>
+        <w:pStyle w:val="1e"/>
+        <w:rPr>
+          <w:rFonts w:ascii="Huawei Sans" w:hAnsi="Huawei Sans" w:cs="Huawei Sans"/>
+        </w:rPr>
+      </w:pPr>
+      <w:r>
+        <w:rPr>
+          <w:rFonts w:ascii="Huawei Sans" w:hAnsi="Huawei Sans" w:cs="Huawei Sans"/>
+        </w:rPr>
+        <w:t>任务二：</w:t>
+      </w:r>
+      <w:r>
+        <w:rPr>
+          <w:rFonts w:ascii="Huawei Sans" w:hAnsi="Huawei Sans" w:cs="Huawei Sans" w:hint="eastAsia"/>
+        </w:rPr>
+        <w:t>观察新模型的信息，</w:t>
+      </w:r>
+      <w:r>
+        <w:rPr>
+          <w:rFonts w:ascii="Huawei Sans" w:hAnsi="Huawei Sans" w:cs="Huawei Sans"/>
+        </w:rPr>
+        <w:t>将执行结果截图</w:t>
+      </w:r>
+      <w:r>
+        <w:rPr>
+          <w:rFonts w:ascii="Huawei Sans" w:hAnsi="Huawei Sans" w:cs="Huawei Sans" w:hint="eastAsia"/>
+        </w:rPr>
+        <w:t>。</w:t>
+      </w:r>
+    </w:p>
+    <w:p>
+      <w:pPr>
+        <w:pStyle w:val="afffff2"/>
+        <w:rPr>
+          <w:rFonts w:ascii="Huawei Sans" w:hAnsi="Huawei Sans" w:cs="Huawei Sans"/>
+        </w:rPr>
+      </w:pPr>
+      <w:proofErr w:type="spellStart"/>
+      <w:r>
+        <w:rPr>
+          <w:rFonts w:ascii="Huawei Sans" w:hAnsi="Huawei Sans" w:cs="Huawei Sans"/>
+        </w:rPr>
+        <w:t>postgres</w:t>
+      </w:r>
+      <w:proofErr w:type="spellEnd"/>
+      <w:r>
+        <w:rPr>
+          <w:rFonts w:ascii="Huawei Sans" w:hAnsi="Huawei Sans" w:cs="Huawei Sans"/>
+        </w:rPr>
+        <w:t xml:space="preserve">=# SELECT * FROM </w:t>
+      </w:r>
+      <w:proofErr w:type="spellStart"/>
+      <w:r>
+        <w:rPr>
+          <w:rFonts w:ascii="Huawei Sans" w:hAnsi="Huawei Sans" w:cs="Huawei Sans"/>
+        </w:rPr>
+        <w:t>gs_model_warehouse</w:t>
+      </w:r>
+      <w:proofErr w:type="spellEnd"/>
+      <w:r>
+        <w:rPr>
+          <w:rFonts w:ascii="Huawei Sans" w:hAnsi="Huawei Sans" w:cs="Huawei Sans"/>
+        </w:rPr>
+        <w:t xml:space="preserve"> WHERE </w:t>
+      </w:r>
+      <w:proofErr w:type="spellStart"/>
+      <w:r>
+        <w:rPr>
+          <w:rFonts w:ascii="Huawei Sans" w:hAnsi="Huawei Sans" w:cs="Huawei Sans"/>
+        </w:rPr>
+        <w:t>modelname</w:t>
+      </w:r>
+      <w:proofErr w:type="spellEnd"/>
+      <w:r>
+        <w:rPr>
+          <w:rFonts w:ascii="Huawei Sans" w:hAnsi="Huawei Sans" w:cs="Huawei Sans"/>
+        </w:rPr>
+        <w:t xml:space="preserve"> = '</w:t>
+      </w:r>
+      <w:proofErr w:type="spellStart"/>
+      <w:r>
+        <w:rPr>
+          <w:rFonts w:ascii="Huawei Sans" w:hAnsi="Huawei Sans" w:cs="Huawei Sans"/>
+        </w:rPr>
+        <w:t>house_binary_classifier</w:t>
+      </w:r>
+      <w:proofErr w:type="spellEnd"/>
+      <w:r>
+        <w:rPr>
+          <w:rFonts w:ascii="Huawei Sans" w:hAnsi="Huawei Sans" w:cs="Huawei Sans"/>
+        </w:rPr>
+        <w:t>';</w:t>
+      </w:r>
+    </w:p>
+    <w:p>
+      <w:pPr>
+        <w:pStyle w:val="1e"/>
+        <w:rPr>
           <w:rFonts w:hint="eastAsia"/>
         </w:rPr>
       </w:pPr>
-    </w:p>
-    <w:p>
-      <w:pPr>
-        <w:pStyle w:val="1e"/>
-        <w:rPr>
-          <w:rFonts w:ascii="Huawei Sans" w:hAnsi="Huawei Sans" w:cs="Huawei Sans"/>
-        </w:rPr>
-      </w:pPr>
-      <w:r>
-        <w:rPr>
-          <w:rFonts w:ascii="Huawei Sans" w:hAnsi="Huawei Sans" w:cs="Huawei Sans"/>
-        </w:rPr>
-        <w:t>任务三</w:t>
-      </w:r>
-      <w:r>
-        <w:rPr>
-          <w:rFonts w:ascii="Huawei Sans" w:hAnsi="Huawei Sans" w:cs="Huawei Sans"/>
-        </w:rPr>
-        <w:t>：</w:t>
-      </w:r>
-      <w:r>
-        <w:rPr>
-          <w:rFonts w:ascii="Huawei Sans" w:hAnsi="Huawei Sans" w:cs="Huawei Sans"/>
-        </w:rPr>
-        <w:t>利用训练好的逻辑回归模型预测数据</w:t>
-      </w:r>
-      <w:r>
-        <w:rPr>
-          <w:rFonts w:ascii="Huawei Sans" w:hAnsi="Huawei Sans" w:cs="Huawei Sans" w:hint="eastAsia"/>
-        </w:rPr>
-        <w:t>，</w:t>
-      </w:r>
-      <w:r>
-        <w:rPr>
-          <w:rFonts w:ascii="Huawei Sans" w:hAnsi="Huawei Sans" w:cs="Huawei Sans"/>
-        </w:rPr>
-        <w:t>并与</w:t>
-      </w:r>
-      <w:r>
-        <w:rPr>
-          <w:rFonts w:ascii="Huawei Sans" w:hAnsi="Huawei Sans" w:cs="Huawei Sans" w:hint="eastAsia"/>
-        </w:rPr>
-        <w:t>S</w:t>
-      </w:r>
-      <w:r>
-        <w:rPr>
-          <w:rFonts w:ascii="Huawei Sans" w:hAnsi="Huawei Sans" w:cs="Huawei Sans"/>
-        </w:rPr>
-        <w:t>VM</w:t>
-      </w:r>
-      <w:r>
-        <w:rPr>
-          <w:rFonts w:ascii="Huawei Sans" w:hAnsi="Huawei Sans" w:cs="Huawei Sans"/>
-        </w:rPr>
-        <w:t>算法进行比较</w:t>
-      </w:r>
-      <w:r>
-        <w:rPr>
-          <w:rFonts w:ascii="Huawei Sans" w:hAnsi="Huawei Sans" w:cs="Huawei Sans" w:hint="eastAsia"/>
-        </w:rPr>
-        <w:t>，</w:t>
-      </w:r>
-      <w:r>
-        <w:rPr>
-          <w:rFonts w:ascii="Huawei Sans" w:hAnsi="Huawei Sans" w:cs="Huawei Sans"/>
-        </w:rPr>
-        <w:t>将执行结果截图。</w:t>
-      </w:r>
-    </w:p>
-    <w:p>
-      <w:pPr>
-        <w:pStyle w:val="afffff2"/>
-        <w:rPr>
-          <w:rFonts w:ascii="Huawei Sans" w:hAnsi="Huawei Sans" w:cs="Huawei Sans"/>
-        </w:rPr>
-      </w:pPr>
-      <w:proofErr w:type="spellStart"/>
-      <w:r>
-        <w:rPr>
-          <w:rFonts w:ascii="Huawei Sans" w:hAnsi="Huawei Sans" w:cs="Huawei Sans"/>
-        </w:rPr>
-        <w:t>postgres</w:t>
-      </w:r>
-      <w:proofErr w:type="spellEnd"/>
-      <w:r>
-        <w:rPr>
-          <w:rFonts w:ascii="Huawei Sans" w:hAnsi="Huawei Sans" w:cs="Huawei Sans"/>
-        </w:rPr>
-        <w:t xml:space="preserve">=# SELECT tax, bath, size, price, price &lt; 100000 AS </w:t>
-      </w:r>
-      <w:proofErr w:type="spellStart"/>
-      <w:r>
-        <w:rPr>
-          <w:rFonts w:ascii="Huawei Sans" w:hAnsi="Huawei Sans" w:cs="Huawei Sans"/>
-        </w:rPr>
-        <w:t>price_actual</w:t>
-      </w:r>
-      <w:proofErr w:type="spellEnd"/>
-      <w:r>
-        <w:rPr>
-          <w:rFonts w:ascii="Huawei Sans" w:hAnsi="Huawei Sans" w:cs="Huawei Sans"/>
-        </w:rPr>
-        <w:t xml:space="preserve">, PREDICT BY </w:t>
-      </w:r>
-      <w:proofErr w:type="spellStart"/>
-      <w:r>
-        <w:rPr>
-          <w:rFonts w:ascii="Huawei Sans" w:hAnsi="Huawei Sans" w:cs="Huawei Sans"/>
-        </w:rPr>
-        <w:t>house_binary_classifier</w:t>
-      </w:r>
-      <w:proofErr w:type="spellEnd"/>
-      <w:r>
-        <w:rPr>
-          <w:rFonts w:ascii="Huawei Sans" w:hAnsi="Huawei Sans" w:cs="Huawei Sans"/>
-        </w:rPr>
-        <w:t xml:space="preserve"> (FEATURES tax, bath, size) AS </w:t>
-      </w:r>
-      <w:proofErr w:type="spellStart"/>
-      <w:r>
-        <w:rPr>
-          <w:rFonts w:ascii="Huawei Sans" w:hAnsi="Huawei Sans" w:cs="Huawei Sans"/>
-        </w:rPr>
-        <w:t>price_svm_pred</w:t>
-      </w:r>
-      <w:proofErr w:type="spellEnd"/>
-      <w:r>
-        <w:rPr>
-          <w:rFonts w:ascii="Huawei Sans" w:hAnsi="Huawei Sans" w:cs="Huawei Sans"/>
-        </w:rPr>
-        <w:t xml:space="preserve">, PREDICT BY </w:t>
-      </w:r>
-      <w:proofErr w:type="spellStart"/>
-      <w:r>
-        <w:rPr>
-          <w:rFonts w:ascii="Huawei Sans" w:hAnsi="Huawei Sans" w:cs="Huawei Sans"/>
-        </w:rPr>
-        <w:t>house_logistic_classifier</w:t>
-      </w:r>
-      <w:proofErr w:type="spellEnd"/>
-      <w:r>
-        <w:rPr>
-          <w:rFonts w:ascii="Huawei Sans" w:hAnsi="Huawei Sans" w:cs="Huawei Sans"/>
-        </w:rPr>
-        <w:t xml:space="preserve"> (FEATURES tax, bath, size) AS </w:t>
-      </w:r>
-      <w:proofErr w:type="spellStart"/>
-      <w:r>
-        <w:rPr>
-          <w:rFonts w:ascii="Huawei Sans" w:hAnsi="Huawei Sans" w:cs="Huawei Sans"/>
-        </w:rPr>
-        <w:t>price_logistic_pred</w:t>
-      </w:r>
-      <w:proofErr w:type="spellEnd"/>
-      <w:r>
-        <w:rPr>
-          <w:rFonts w:ascii="Huawei Sans" w:hAnsi="Huawei Sans" w:cs="Huawei Sans"/>
-        </w:rPr>
-        <w:t xml:space="preserve"> FROM houses;</w:t>
-      </w:r>
-    </w:p>
-    <w:p>
-      <w:pPr>
-        <w:pStyle w:val="1e"/>
-        <w:rPr>
-          <w:rFonts w:ascii="Huawei Sans" w:hAnsi="Huawei Sans" w:cs="Huawei Sans"/>
-        </w:rPr>
-      </w:pPr>
       <w:r>
         <w:rPr>
           <w:noProof/>
         </w:rPr>
         <w:drawing>
-          <wp:inline distT="0" distB="0" distL="0" distR="0" wp14:anchorId="5F48C60D" wp14:editId="6139E548">
-            <wp:extent cx="5463540" cy="1426257"/>
-            <wp:effectExtent l="0" t="0" r="3810" b="2540"/>
-            <wp:docPr id="37" name="图片 37"/>
+          <wp:inline distT="0" distB="0" distL="0" distR="0" wp14:anchorId="22AAE4FA" wp14:editId="17D1ECD2">
+            <wp:extent cx="5463540" cy="1214246"/>
+            <wp:effectExtent l="0" t="0" r="3810" b="5080"/>
+            <wp:docPr id="36" name="图片 36"/>
             <wp:cNvGraphicFramePr>
               <a:graphicFrameLocks xmlns:a="http://schemas.openxmlformats.org/drawingml/2006/main" noChangeAspect="1"/>
             </wp:cNvGraphicFramePr>
@@ -8666,6 +8489,222 @@
                   <pic:spPr>
                     <a:xfrm>
                       <a:off x="0" y="0"/>
+                      <a:ext cx="5494698" cy="1221171"/>
+                    </a:xfrm>
+                    <a:prstGeom prst="rect">
+                      <a:avLst/>
+                    </a:prstGeom>
+                  </pic:spPr>
+                </pic:pic>
+              </a:graphicData>
+            </a:graphic>
+          </wp:inline>
+        </w:drawing>
+      </w:r>
+    </w:p>
+    <w:p>
+      <w:pPr>
+        <w:pStyle w:val="1e"/>
+        <w:rPr>
+          <w:rFonts w:hint="eastAsia"/>
+        </w:rPr>
+      </w:pPr>
+    </w:p>
+    <w:p>
+      <w:pPr>
+        <w:pStyle w:val="1e"/>
+        <w:rPr>
+          <w:rFonts w:ascii="Huawei Sans" w:hAnsi="Huawei Sans" w:cs="Huawei Sans"/>
+        </w:rPr>
+      </w:pPr>
+      <w:r>
+        <w:rPr>
+          <w:rFonts w:ascii="Huawei Sans" w:hAnsi="Huawei Sans" w:cs="Huawei Sans"/>
+        </w:rPr>
+        <w:t>任务三</w:t>
+      </w:r>
+      <w:r>
+        <w:rPr>
+          <w:rFonts w:ascii="Huawei Sans" w:hAnsi="Huawei Sans" w:cs="Huawei Sans"/>
+        </w:rPr>
+        <w:t>：</w:t>
+      </w:r>
+      <w:r>
+        <w:rPr>
+          <w:rFonts w:ascii="Huawei Sans" w:hAnsi="Huawei Sans" w:cs="Huawei Sans"/>
+        </w:rPr>
+        <w:t>利用训练好的逻辑回归模型预测数据</w:t>
+      </w:r>
+      <w:r>
+        <w:rPr>
+          <w:rFonts w:ascii="Huawei Sans" w:hAnsi="Huawei Sans" w:cs="Huawei Sans" w:hint="eastAsia"/>
+        </w:rPr>
+        <w:t>，</w:t>
+      </w:r>
+      <w:r>
+        <w:rPr>
+          <w:rFonts w:ascii="Huawei Sans" w:hAnsi="Huawei Sans" w:cs="Huawei Sans"/>
+        </w:rPr>
+        <w:t>并与</w:t>
+      </w:r>
+      <w:r>
+        <w:rPr>
+          <w:rFonts w:ascii="Huawei Sans" w:hAnsi="Huawei Sans" w:cs="Huawei Sans" w:hint="eastAsia"/>
+        </w:rPr>
+        <w:t>S</w:t>
+      </w:r>
+      <w:r>
+        <w:rPr>
+          <w:rFonts w:ascii="Huawei Sans" w:hAnsi="Huawei Sans" w:cs="Huawei Sans"/>
+        </w:rPr>
+        <w:t>VM</w:t>
+      </w:r>
+      <w:r>
+        <w:rPr>
+          <w:rFonts w:ascii="Huawei Sans" w:hAnsi="Huawei Sans" w:cs="Huawei Sans"/>
+        </w:rPr>
+        <w:t>算法进行比较</w:t>
+      </w:r>
+      <w:r>
+        <w:rPr>
+          <w:rFonts w:ascii="Huawei Sans" w:hAnsi="Huawei Sans" w:cs="Huawei Sans" w:hint="eastAsia"/>
+        </w:rPr>
+        <w:t>，</w:t>
+      </w:r>
+      <w:r>
+        <w:rPr>
+          <w:rFonts w:ascii="Huawei Sans" w:hAnsi="Huawei Sans" w:cs="Huawei Sans"/>
+        </w:rPr>
+        <w:t>将执行结果截图。</w:t>
+      </w:r>
+    </w:p>
+    <w:p>
+      <w:pPr>
+        <w:pStyle w:val="afffff2"/>
+        <w:rPr>
+          <w:rFonts w:ascii="Huawei Sans" w:hAnsi="Huawei Sans" w:cs="Huawei Sans"/>
+        </w:rPr>
+      </w:pPr>
+      <w:proofErr w:type="spellStart"/>
+      <w:r>
+        <w:rPr>
+          <w:rFonts w:ascii="Huawei Sans" w:hAnsi="Huawei Sans" w:cs="Huawei Sans"/>
+        </w:rPr>
+        <w:t>postgres</w:t>
+      </w:r>
+      <w:proofErr w:type="spellEnd"/>
+      <w:r>
+        <w:rPr>
+          <w:rFonts w:ascii="Huawei Sans" w:hAnsi="Huawei Sans" w:cs="Huawei Sans"/>
+        </w:rPr>
+        <w:t xml:space="preserve">=# SELECT tax, bath, size, price, price &lt; 100000 AS </w:t>
+      </w:r>
+      <w:proofErr w:type="spellStart"/>
+      <w:r>
+        <w:rPr>
+          <w:rFonts w:ascii="Huawei Sans" w:hAnsi="Huawei Sans" w:cs="Huawei Sans"/>
+        </w:rPr>
+        <w:t>price_actual</w:t>
+      </w:r>
+      <w:proofErr w:type="spellEnd"/>
+      <w:r>
+        <w:rPr>
+          <w:rFonts w:ascii="Huawei Sans" w:hAnsi="Huawei Sans" w:cs="Huawei Sans"/>
+        </w:rPr>
+        <w:t xml:space="preserve">, PREDICT BY </w:t>
+      </w:r>
+      <w:proofErr w:type="spellStart"/>
+      <w:r>
+        <w:rPr>
+          <w:rFonts w:ascii="Huawei Sans" w:hAnsi="Huawei Sans" w:cs="Huawei Sans"/>
+        </w:rPr>
+        <w:t>house_binary_classifier</w:t>
+      </w:r>
+      <w:proofErr w:type="spellEnd"/>
+      <w:r>
+        <w:rPr>
+          <w:rFonts w:ascii="Huawei Sans" w:hAnsi="Huawei Sans" w:cs="Huawei Sans"/>
+        </w:rPr>
+        <w:t xml:space="preserve"> (FEATURES tax, bath, size) AS </w:t>
+      </w:r>
+      <w:proofErr w:type="spellStart"/>
+      <w:r>
+        <w:rPr>
+          <w:rFonts w:ascii="Huawei Sans" w:hAnsi="Huawei Sans" w:cs="Huawei Sans"/>
+        </w:rPr>
+        <w:t>price_svm_pred</w:t>
+      </w:r>
+      <w:proofErr w:type="spellEnd"/>
+      <w:r>
+        <w:rPr>
+          <w:rFonts w:ascii="Huawei Sans" w:hAnsi="Huawei Sans" w:cs="Huawei Sans"/>
+        </w:rPr>
+        <w:t xml:space="preserve">, PREDICT BY </w:t>
+      </w:r>
+      <w:proofErr w:type="spellStart"/>
+      <w:r>
+        <w:rPr>
+          <w:rFonts w:ascii="Huawei Sans" w:hAnsi="Huawei Sans" w:cs="Huawei Sans"/>
+        </w:rPr>
+        <w:t>house_logistic_classifier</w:t>
+      </w:r>
+      <w:proofErr w:type="spellEnd"/>
+      <w:r>
+        <w:rPr>
+          <w:rFonts w:ascii="Huawei Sans" w:hAnsi="Huawei Sans" w:cs="Huawei Sans"/>
+        </w:rPr>
+        <w:t xml:space="preserve"> (FEATURES tax, bath, size) AS </w:t>
+      </w:r>
+      <w:proofErr w:type="spellStart"/>
+      <w:r>
+        <w:rPr>
+          <w:rFonts w:ascii="Huawei Sans" w:hAnsi="Huawei Sans" w:cs="Huawei Sans"/>
+        </w:rPr>
+        <w:t>price_logistic_pred</w:t>
+      </w:r>
+      <w:proofErr w:type="spellEnd"/>
+      <w:r>
+        <w:rPr>
+          <w:rFonts w:ascii="Huawei Sans" w:hAnsi="Huawei Sans" w:cs="Huawei Sans"/>
+        </w:rPr>
+        <w:t xml:space="preserve"> FROM houses;</w:t>
+      </w:r>
+    </w:p>
+    <w:p>
+      <w:pPr>
+        <w:pStyle w:val="1e"/>
+        <w:rPr>
+          <w:rFonts w:ascii="Huawei Sans" w:hAnsi="Huawei Sans" w:cs="Huawei Sans"/>
+        </w:rPr>
+      </w:pPr>
+      <w:r>
+        <w:rPr>
+          <w:noProof/>
+        </w:rPr>
+        <w:drawing>
+          <wp:inline distT="0" distB="0" distL="0" distR="0" wp14:anchorId="5F48C60D" wp14:editId="6139E548">
+            <wp:extent cx="5463540" cy="1426257"/>
+            <wp:effectExtent l="0" t="0" r="3810" b="2540"/>
+            <wp:docPr id="37" name="图片 37"/>
+            <wp:cNvGraphicFramePr>
+              <a:graphicFrameLocks xmlns:a="http://schemas.openxmlformats.org/drawingml/2006/main" noChangeAspect="1"/>
+            </wp:cNvGraphicFramePr>
+            <a:graphic xmlns:a="http://schemas.openxmlformats.org/drawingml/2006/main">
+              <a:graphicData uri="http://schemas.openxmlformats.org/drawingml/2006/picture">
+                <pic:pic xmlns:pic="http://schemas.openxmlformats.org/drawingml/2006/picture">
+                  <pic:nvPicPr>
+                    <pic:cNvPr id="1" name=""/>
+                    <pic:cNvPicPr/>
+                  </pic:nvPicPr>
+                  <pic:blipFill>
+                    <a:blip r:embed="rId49"/>
+                    <a:stretch>
+                      <a:fillRect/>
+                    </a:stretch>
+                  </pic:blipFill>
+                  <pic:spPr>
+                    <a:xfrm>
+                      <a:off x="0" y="0"/>
                       <a:ext cx="5474063" cy="1429004"/>
                     </a:xfrm>
                     <a:prstGeom prst="rect">
@@ -9929,7 +9968,7 @@
       </w:r>
     </w:p>
     <w:sectPr>
-      <w:headerReference w:type="default" r:id="rId49"/>
+      <w:headerReference w:type="default" r:id="rId50"/>
       <w:pgSz w:w="11906" w:h="16838" w:code="9"/>
       <w:pgMar w:top="1701" w:right="1134" w:bottom="1701" w:left="1134" w:header="567" w:footer="567" w:gutter="0"/>
       <w:pgNumType w:start="1"/>
@@ -21392,7 +21431,9 @@
 </file>
 
 <file path=customXml/item2.xml><?xml version="1.0" encoding="utf-8"?>
-<b:Sources xmlns:b="http://schemas.openxmlformats.org/officeDocument/2006/bibliography" xmlns="http://schemas.openxmlformats.org/officeDocument/2006/bibliography" SelectedStyle="\APA.XSL" StyleName="APA"/>
+<p:properties xmlns:p="http://schemas.microsoft.com/office/2006/metadata/properties" xmlns:xsi="http://www.w3.org/2001/XMLSchema-instance" xmlns:pc="http://schemas.microsoft.com/office/infopath/2007/PartnerControls">
+  <documentManagement/>
+</p:properties>
 </file>
 
 <file path=customXml/item3.xml><?xml version="1.0" encoding="utf-8"?>
@@ -21405,9 +21446,7 @@
 </file>
 
 <file path=customXml/item4.xml><?xml version="1.0" encoding="utf-8"?>
-<p:properties xmlns:p="http://schemas.microsoft.com/office/2006/metadata/properties" xmlns:xsi="http://www.w3.org/2001/XMLSchema-instance" xmlns:pc="http://schemas.microsoft.com/office/infopath/2007/PartnerControls">
-  <documentManagement/>
-</p:properties>
+<b:Sources xmlns:b="http://schemas.openxmlformats.org/officeDocument/2006/bibliography" xmlns="http://schemas.openxmlformats.org/officeDocument/2006/bibliography" SelectedStyle="\APA.XSL" StyleName="APA"/>
 </file>
 
 <file path=customXml/itemProps1.xml><?xml version="1.0" encoding="utf-8"?>
@@ -21427,9 +21466,10 @@
 </file>
 
 <file path=customXml/itemProps2.xml><?xml version="1.0" encoding="utf-8"?>
-<ds:datastoreItem xmlns:ds="http://schemas.openxmlformats.org/officeDocument/2006/customXml" ds:itemID="{0FCD57C0-E95C-4E67-BD02-FC50ABA9F625}">
+<ds:datastoreItem xmlns:ds="http://schemas.openxmlformats.org/officeDocument/2006/customXml" ds:itemID="{BC21252C-4A9D-4501-ACF4-B5A790D1D626}">
   <ds:schemaRefs>
-    <ds:schemaRef ds:uri="http://schemas.openxmlformats.org/officeDocument/2006/bibliography"/>
+    <ds:schemaRef ds:uri="http://schemas.microsoft.com/office/2006/metadata/properties"/>
+    <ds:schemaRef ds:uri="http://schemas.microsoft.com/office/infopath/2007/PartnerControls"/>
   </ds:schemaRefs>
 </ds:datastoreItem>
 </file>
@@ -21443,10 +21483,9 @@
 </file>
 
 <file path=customXml/itemProps4.xml><?xml version="1.0" encoding="utf-8"?>
-<ds:datastoreItem xmlns:ds="http://schemas.openxmlformats.org/officeDocument/2006/customXml" ds:itemID="{BC21252C-4A9D-4501-ACF4-B5A790D1D626}">
+<ds:datastoreItem xmlns:ds="http://schemas.openxmlformats.org/officeDocument/2006/customXml" ds:itemID="{0FCD57C0-E95C-4E67-BD02-FC50ABA9F625}">
   <ds:schemaRefs>
-    <ds:schemaRef ds:uri="http://schemas.microsoft.com/office/2006/metadata/properties"/>
-    <ds:schemaRef ds:uri="http://schemas.microsoft.com/office/infopath/2007/PartnerControls"/>
+    <ds:schemaRef ds:uri="http://schemas.openxmlformats.org/officeDocument/2006/bibliography"/>
   </ds:schemaRefs>
 </ds:datastoreItem>
 </file>